--- a/Documents/Assignment-3/03 Design/Test Plan/Grape User's Guide.docx
+++ b/Documents/Assignment-3/03 Design/Test Plan/Grape User's Guide.docx
@@ -7057,7 +7057,6 @@
           <w:lang w:val="en-US"/>
         </w:rPr>
         <w:tab/>
-        <w:t/>
       </w:r>
       <w:r>
         <w:rPr>
@@ -7068,7 +7067,6 @@
           <w:lang w:val="en-US"/>
         </w:rPr>
         <w:tab/>
-        <w:t/>
       </w:r>
       <w:r>
         <w:rPr>
@@ -7079,7 +7077,6 @@
           <w:lang w:val="en-US"/>
         </w:rPr>
         <w:tab/>
-        <w:t/>
       </w:r>
       <w:r>
         <w:rPr>
@@ -7090,7 +7087,6 @@
           <w:lang w:val="en-US"/>
         </w:rPr>
         <w:tab/>
-        <w:t/>
       </w:r>
       <w:r>
         <w:rPr>
@@ -7101,7 +7097,6 @@
           <w:lang w:val="en-US"/>
         </w:rPr>
         <w:tab/>
-        <w:t/>
       </w:r>
       <w:r>
         <w:rPr>
@@ -7112,7 +7107,6 @@
           <w:lang w:val="en-US"/>
         </w:rPr>
         <w:tab/>
-        <w:t/>
       </w:r>
       <w:r>
         <w:rPr>
@@ -7123,7 +7117,6 @@
           <w:lang w:val="en-US"/>
         </w:rPr>
         <w:tab/>
-        <w:t/>
       </w:r>
       <w:r>
         <w:rPr>
@@ -7134,7 +7127,6 @@
           <w:lang w:val="en-US"/>
         </w:rPr>
         <w:tab/>
-        <w:t/>
       </w:r>
       <w:r>
         <w:rPr>
@@ -7145,7 +7137,6 @@
           <w:lang w:val="en-US"/>
         </w:rPr>
         <w:tab/>
-        <w:t/>
       </w:r>
       <w:r>
         <w:rPr>
@@ -7156,7 +7147,6 @@
           <w:lang w:val="en-US"/>
         </w:rPr>
         <w:tab/>
-        <w:t/>
       </w:r>
       <w:r>
         <w:rPr>
@@ -7167,7 +7157,6 @@
           <w:lang w:val="en-US"/>
         </w:rPr>
         <w:tab/>
-        <w:t/>
       </w:r>
       <w:r>
         <w:rPr>
@@ -7178,7 +7167,6 @@
           <w:lang w:val="en-US"/>
         </w:rPr>
         <w:tab/>
-        <w:t/>
       </w:r>
       <w:r>
         <w:rPr>
@@ -7189,7 +7177,6 @@
           <w:lang w:val="en-US"/>
         </w:rPr>
         <w:tab/>
-        <w:t/>
       </w:r>
       <w:r>
         <w:rPr>
@@ -7200,7 +7187,6 @@
           <w:lang w:val="en-US"/>
         </w:rPr>
         <w:tab/>
-        <w:t/>
       </w:r>
       <w:r>
         <w:rPr>
@@ -7211,7 +7197,6 @@
           <w:lang w:val="en-US"/>
         </w:rPr>
         <w:tab/>
-        <w:t/>
       </w:r>
       <w:r>
         <w:rPr>
@@ -7222,7 +7207,6 @@
           <w:lang w:val="en-US"/>
         </w:rPr>
         <w:tab/>
-        <w:t/>
       </w:r>
       <w:r>
         <w:rPr>
@@ -7233,7 +7217,6 @@
           <w:lang w:val="en-US"/>
         </w:rPr>
         <w:tab/>
-        <w:t/>
       </w:r>
       <w:r>
         <w:rPr>
@@ -7244,7 +7227,6 @@
           <w:lang w:val="en-US"/>
         </w:rPr>
         <w:tab/>
-        <w:t/>
       </w:r>
       <w:r>
         <w:rPr>
@@ -7255,7 +7237,6 @@
           <w:lang w:val="en-US"/>
         </w:rPr>
         <w:tab/>
-        <w:t/>
       </w:r>
       <w:r>
         <w:rPr>
@@ -7266,7 +7247,6 @@
           <w:lang w:val="en-US"/>
         </w:rPr>
         <w:tab/>
-        <w:t/>
       </w:r>
       <w:r>
         <w:rPr>
@@ -7277,7 +7257,6 @@
           <w:lang w:val="en-US"/>
         </w:rPr>
         <w:tab/>
-        <w:t/>
       </w:r>
       <w:r>
         <w:rPr>
@@ -7288,7 +7267,6 @@
           <w:lang w:val="en-US"/>
         </w:rPr>
         <w:tab/>
-        <w:t/>
       </w:r>
       <w:r>
         <w:rPr>
@@ -7299,7 +7277,6 @@
           <w:lang w:val="en-US"/>
         </w:rPr>
         <w:tab/>
-        <w:t/>
       </w:r>
       <w:r>
         <w:rPr>
@@ -7310,7 +7287,6 @@
           <w:lang w:val="en-US"/>
         </w:rPr>
         <w:tab/>
-        <w:t/>
       </w:r>
       <w:r>
         <w:rPr>
@@ -7321,7 +7297,6 @@
           <w:lang w:val="en-US"/>
         </w:rPr>
         <w:tab/>
-        <w:t/>
       </w:r>
       <w:r>
         <w:rPr>
@@ -7332,7 +7307,6 @@
           <w:lang w:val="en-US"/>
         </w:rPr>
         <w:tab/>
-        <w:t/>
       </w:r>
       <w:r>
         <w:rPr>
@@ -7343,7 +7317,6 @@
           <w:lang w:val="en-US"/>
         </w:rPr>
         <w:tab/>
-        <w:t/>
       </w:r>
       <w:r>
         <w:rPr>
@@ -7354,7 +7327,6 @@
           <w:lang w:val="en-US"/>
         </w:rPr>
         <w:tab/>
-        <w:t/>
       </w:r>
       <w:r>
         <w:rPr>
@@ -7365,7 +7337,6 @@
           <w:lang w:val="en-US"/>
         </w:rPr>
         <w:tab/>
-        <w:t/>
       </w:r>
       <w:r>
         <w:rPr>
@@ -7376,7 +7347,6 @@
           <w:lang w:val="en-US"/>
         </w:rPr>
         <w:tab/>
-        <w:t/>
       </w:r>
       <w:r>
         <w:rPr>
@@ -7387,7 +7357,6 @@
           <w:lang w:val="en-US"/>
         </w:rPr>
         <w:tab/>
-        <w:t/>
       </w:r>
       <w:r>
         <w:rPr>
@@ -7398,7 +7367,6 @@
           <w:lang w:val="en-US"/>
         </w:rPr>
         <w:tab/>
-        <w:t/>
       </w:r>
       <w:r>
         <w:rPr>
@@ -7409,7 +7377,6 @@
           <w:lang w:val="en-US"/>
         </w:rPr>
         <w:tab/>
-        <w:t/>
       </w:r>
       <w:r>
         <w:rPr>
@@ -7420,7 +7387,6 @@
           <w:lang w:val="en-US"/>
         </w:rPr>
         <w:tab/>
-        <w:t/>
       </w:r>
       <w:r>
         <w:rPr>
@@ -7431,7 +7397,6 @@
           <w:lang w:val="en-US"/>
         </w:rPr>
         <w:tab/>
-        <w:t/>
       </w:r>
       <w:r>
         <w:rPr>
@@ -7442,7 +7407,6 @@
           <w:lang w:val="en-US"/>
         </w:rPr>
         <w:tab/>
-        <w:t/>
       </w:r>
       <w:r>
         <w:rPr>
@@ -7453,7 +7417,6 @@
           <w:lang w:val="en-US"/>
         </w:rPr>
         <w:tab/>
-        <w:t/>
       </w:r>
       <w:r>
         <w:rPr>
@@ -7464,7 +7427,6 @@
           <w:lang w:val="en-US"/>
         </w:rPr>
         <w:tab/>
-        <w:t/>
       </w:r>
       <w:r>
         <w:rPr>
@@ -7475,7 +7437,6 @@
           <w:lang w:val="en-US"/>
         </w:rPr>
         <w:tab/>
-        <w:t/>
       </w:r>
       <w:r>
         <w:rPr>
@@ -7486,7 +7447,6 @@
           <w:lang w:val="en-US"/>
         </w:rPr>
         <w:tab/>
-        <w:t/>
       </w:r>
       <w:r>
         <w:rPr>
@@ -10467,24 +10427,48 @@
         <w:t>System Functional Test</w:t>
       </w:r>
       <w:bookmarkEnd w:id="42"/>
-    </w:p>
-    <w:p>
-      <w:pPr>
-        <w:rPr>
-          <w:rFonts w:ascii="Garamond" w:hAnsi="Garamond" w:eastAsia="Microsoft JhengHei Light" w:cs="Microsoft JhengHei Light"/>
-          <w:color w:val="FF0000"/>
-          <w:sz w:val="24"/>
-          <w:szCs w:val="24"/>
-        </w:rPr>
-      </w:pPr>
-      <w:r>
-        <w:rPr>
-          <w:rFonts w:ascii="Garamond" w:hAnsi="Garamond" w:eastAsia="Microsoft JhengHei Light" w:cs="Microsoft JhengHei Light"/>
-          <w:color w:val="FF0000"/>
-          <w:sz w:val="24"/>
-          <w:szCs w:val="24"/>
-        </w:rPr>
-        <w:t>// note: there might be several cases in expansion. Add them by yourself.</w:t>
+      <w:r>
+        <w:rPr>
+          <w:rFonts w:ascii="Garamond" w:hAnsi="Garamond" w:eastAsia="Microsoft JhengHei Light" w:cs="Microsoft JhengHei Light"/>
+          <w:sz w:val="36"/>
+          <w:szCs w:val="36"/>
+          <w:lang w:val="en-US"/>
+        </w:rPr>
+        <w:t>(Group Function)</w:t>
+      </w:r>
+    </w:p>
+    <w:p>
+      <w:pPr>
+        <w:rPr>
+          <w:rFonts w:ascii="Arial" w:hAnsi="Arial" w:cs="Arial"/>
+        </w:rPr>
+      </w:pPr>
+      <w:bookmarkStart w:id="43" w:name="_Toc420232773"/>
+      <w:r>
+        <w:rPr>
+          <w:rFonts w:ascii="Arial" w:hAnsi="Arial" w:cs="Arial"/>
+        </w:rPr>
+        <w:t xml:space="preserve">This part is tested by </w:t>
+      </w:r>
+      <w:r>
+        <w:rPr>
+          <w:rFonts w:ascii="Arial" w:hAnsi="Arial" w:cs="Arial"/>
+          <w:lang w:val="en-US"/>
+        </w:rPr>
+        <w:t>morning</w:t>
+      </w:r>
+      <w:r>
+        <w:rPr>
+          <w:rFonts w:ascii="Arial" w:hAnsi="Arial" w:cs="Arial"/>
+        </w:rPr>
+        <w:t xml:space="preserve">. The </w:t>
+      </w:r>
+      <w:r>
+        <w:rPr>
+          <w:rFonts w:ascii="Arial" w:hAnsi="Arial" w:cs="Arial"/>
+          <w:lang w:val="en-US"/>
+        </w:rPr>
+        <w:t>goal is to test the functions concerning group including join,quit,create,delete and so on.</w:t>
       </w:r>
     </w:p>
     <w:p>
@@ -10497,7 +10481,6 @@
           <w:szCs w:val="36"/>
         </w:rPr>
       </w:pPr>
-      <w:bookmarkStart w:id="43" w:name="_Toc420232773"/>
       <w:r>
         <w:rPr>
           <w:rFonts w:ascii="Garamond" w:hAnsi="Garamond" w:eastAsia="Microsoft JhengHei Light" w:cs="Microsoft JhengHei Light"/>
@@ -10538,6 +10521,59 @@
     </w:p>
     <w:p>
       <w:pPr>
+        <w:rPr>
+          <w:rFonts w:ascii="Arial" w:hAnsi="Arial" w:cs="Arial"/>
+        </w:rPr>
+      </w:pPr>
+      <w:r>
+        <w:rPr>
+          <w:rFonts w:ascii="Arial" w:hAnsi="Arial" w:cs="Arial"/>
+        </w:rPr>
+        <w:t>Manual</w:t>
+      </w:r>
+      <w:r>
+        <w:rPr>
+          <w:rFonts w:ascii="Arial" w:hAnsi="Arial" w:cs="Arial"/>
+          <w:lang w:val="en-US"/>
+        </w:rPr>
+        <w:t xml:space="preserve"> operations on the web page</w:t>
+      </w:r>
+      <w:r>
+        <w:rPr>
+          <w:rFonts w:ascii="Arial" w:hAnsi="Arial" w:cs="Arial"/>
+        </w:rPr>
+        <w:t>. The testing result</w:t>
+      </w:r>
+      <w:r>
+        <w:rPr>
+          <w:rFonts w:ascii="Arial" w:hAnsi="Arial" w:cs="Arial"/>
+          <w:lang w:val="en-US"/>
+        </w:rPr>
+        <w:t xml:space="preserve"> will</w:t>
+      </w:r>
+      <w:r>
+        <w:rPr>
+          <w:rFonts w:ascii="Arial" w:hAnsi="Arial" w:cs="Arial"/>
+        </w:rPr>
+        <w:t xml:space="preserve"> be record</w:t>
+      </w:r>
+      <w:r>
+        <w:rPr>
+          <w:rFonts w:ascii="Arial" w:hAnsi="Arial" w:cs="Arial"/>
+          <w:lang w:val="en-US"/>
+        </w:rPr>
+        <w:t>ed</w:t>
+      </w:r>
+      <w:r>
+        <w:rPr>
+          <w:rFonts w:ascii="Arial" w:hAnsi="Arial" w:cs="Arial"/>
+        </w:rPr>
+        <w:t xml:space="preserve"> in Excel.</w:t>
+      </w:r>
+    </w:p>
+    <w:p/>
+    <w:p>
+      <w:pPr>
         <w:pStyle w:val="4"/>
         <w:rPr>
           <w:rFonts w:ascii="Garamond" w:hAnsi="Garamond" w:eastAsia="Microsoft JhengHei Light" w:cs="Microsoft JhengHei Light"/>
@@ -10585,6 +10621,1083 @@
       </w:r>
       <w:bookmarkEnd w:id="44"/>
     </w:p>
+    <w:tbl>
+      <w:tblPr>
+        <w:tblStyle w:val="15"/>
+        <w:tblW w:w="9400" w:type="dxa"/>
+        <w:tblBorders>
+          <w:top w:val="single" w:color="000000" w:sz="4" w:space="0"/>
+          <w:left w:val="single" w:color="000000" w:sz="4" w:space="0"/>
+          <w:bottom w:val="single" w:color="000000" w:sz="4" w:space="0"/>
+          <w:right w:val="single" w:color="000000" w:sz="4" w:space="0"/>
+          <w:insideH w:val="single" w:color="000000" w:sz="4" w:space="0"/>
+          <w:insideV w:val="single" w:color="000000" w:sz="4" w:space="0"/>
+        </w:tblBorders>
+        <w:tblLayout w:type="fixed"/>
+        <w:tblCellMar>
+          <w:top w:w="0" w:type="dxa"/>
+          <w:left w:w="108" w:type="dxa"/>
+          <w:bottom w:w="0" w:type="dxa"/>
+          <w:right w:w="108" w:type="dxa"/>
+        </w:tblCellMar>
+      </w:tblPr>
+      <w:tblGrid>
+        <w:gridCol w:w="3133"/>
+        <w:gridCol w:w="3133"/>
+        <w:gridCol w:w="3134"/>
+      </w:tblGrid>
+      <w:tr>
+        <w:tblPrEx>
+          <w:tblBorders>
+            <w:top w:val="single" w:color="000000" w:sz="4" w:space="0"/>
+            <w:left w:val="single" w:color="000000" w:sz="4" w:space="0"/>
+            <w:bottom w:val="single" w:color="000000" w:sz="4" w:space="0"/>
+            <w:right w:val="single" w:color="000000" w:sz="4" w:space="0"/>
+            <w:insideH w:val="single" w:color="000000" w:sz="4" w:space="0"/>
+            <w:insideV w:val="single" w:color="000000" w:sz="4" w:space="0"/>
+          </w:tblBorders>
+          <w:tblLayout w:type="fixed"/>
+          <w:tblCellMar>
+            <w:top w:w="0" w:type="dxa"/>
+            <w:left w:w="108" w:type="dxa"/>
+            <w:bottom w:w="0" w:type="dxa"/>
+            <w:right w:w="108" w:type="dxa"/>
+          </w:tblCellMar>
+        </w:tblPrEx>
+        <w:tc>
+          <w:tcPr>
+            <w:tcW w:w="3133" w:type="dxa"/>
+            <w:vAlign w:val="top"/>
+          </w:tcPr>
+          <w:p>
+            <w:pPr>
+              <w:rPr>
+                <w:rFonts w:ascii="Garamond" w:hAnsi="Garamond" w:eastAsia="Microsoft JhengHei Light" w:cs="Microsoft JhengHei Light"/>
+                <w:sz w:val="24"/>
+                <w:szCs w:val="24"/>
+              </w:rPr>
+            </w:pPr>
+            <w:r>
+              <w:rPr>
+                <w:rFonts w:ascii="Garamond" w:hAnsi="Garamond" w:eastAsia="Microsoft JhengHei Light" w:cs="Microsoft JhengHei Light"/>
+                <w:sz w:val="24"/>
+                <w:szCs w:val="24"/>
+                <w:lang w:val="en-US"/>
+              </w:rPr>
+              <w:t>Function</w:t>
+            </w:r>
+          </w:p>
+        </w:tc>
+        <w:tc>
+          <w:tcPr>
+            <w:tcW w:w="3133" w:type="dxa"/>
+            <w:vAlign w:val="top"/>
+          </w:tcPr>
+          <w:p>
+            <w:pPr>
+              <w:rPr>
+                <w:rFonts w:ascii="Garamond" w:hAnsi="Garamond" w:eastAsia="Microsoft JhengHei Light" w:cs="Microsoft JhengHei Light"/>
+                <w:sz w:val="24"/>
+                <w:szCs w:val="24"/>
+              </w:rPr>
+            </w:pPr>
+            <w:r>
+              <w:rPr>
+                <w:rFonts w:ascii="Garamond" w:hAnsi="Garamond" w:eastAsia="Microsoft JhengHei Light" w:cs="Microsoft JhengHei Light"/>
+                <w:sz w:val="24"/>
+                <w:szCs w:val="24"/>
+              </w:rPr>
+              <w:t>Input</w:t>
+            </w:r>
+          </w:p>
+        </w:tc>
+        <w:tc>
+          <w:tcPr>
+            <w:tcW w:w="3134" w:type="dxa"/>
+            <w:vAlign w:val="top"/>
+          </w:tcPr>
+          <w:p>
+            <w:pPr>
+              <w:rPr>
+                <w:rFonts w:ascii="Garamond" w:hAnsi="Garamond" w:eastAsia="Microsoft JhengHei Light" w:cs="Microsoft JhengHei Light"/>
+                <w:sz w:val="24"/>
+                <w:szCs w:val="24"/>
+              </w:rPr>
+            </w:pPr>
+            <w:r>
+              <w:rPr>
+                <w:rFonts w:ascii="Garamond" w:hAnsi="Garamond" w:eastAsia="Microsoft JhengHei Light" w:cs="Microsoft JhengHei Light"/>
+                <w:sz w:val="24"/>
+                <w:szCs w:val="24"/>
+              </w:rPr>
+              <w:t>Output</w:t>
+            </w:r>
+          </w:p>
+        </w:tc>
+      </w:tr>
+      <w:tr>
+        <w:tblPrEx>
+          <w:tblBorders>
+            <w:top w:val="single" w:color="000000" w:sz="4" w:space="0"/>
+            <w:left w:val="single" w:color="000000" w:sz="4" w:space="0"/>
+            <w:bottom w:val="single" w:color="000000" w:sz="4" w:space="0"/>
+            <w:right w:val="single" w:color="000000" w:sz="4" w:space="0"/>
+            <w:insideH w:val="single" w:color="000000" w:sz="4" w:space="0"/>
+            <w:insideV w:val="single" w:color="000000" w:sz="4" w:space="0"/>
+          </w:tblBorders>
+          <w:tblLayout w:type="fixed"/>
+          <w:tblCellMar>
+            <w:top w:w="0" w:type="dxa"/>
+            <w:left w:w="108" w:type="dxa"/>
+            <w:bottom w:w="0" w:type="dxa"/>
+            <w:right w:w="108" w:type="dxa"/>
+          </w:tblCellMar>
+        </w:tblPrEx>
+        <w:tc>
+          <w:tcPr>
+            <w:tcW w:w="3133" w:type="dxa"/>
+            <w:vAlign w:val="top"/>
+          </w:tcPr>
+          <w:p>
+            <w:pPr>
+              <w:rPr>
+                <w:rFonts w:ascii="Garamond" w:hAnsi="Garamond" w:eastAsia="Microsoft JhengHei Light" w:cs="Microsoft JhengHei Light"/>
+                <w:sz w:val="24"/>
+                <w:szCs w:val="24"/>
+              </w:rPr>
+            </w:pPr>
+            <w:r>
+              <w:rPr>
+                <w:rStyle w:val="13"/>
+                <w:rFonts w:eastAsia="Microsoft JhengHei Light" w:cs="Microsoft JhengHei Light"/>
+                <w:color w:val="4BACC6"/>
+                <w:u w:val="none" w:color="auto"/>
+                <w:lang w:val="en-US"/>
+              </w:rPr>
+              <w:t>Create group</w:t>
+            </w:r>
+          </w:p>
+        </w:tc>
+        <w:tc>
+          <w:tcPr>
+            <w:tcW w:w="3133" w:type="dxa"/>
+            <w:vAlign w:val="top"/>
+          </w:tcPr>
+          <w:p>
+            <w:pPr>
+              <w:rPr>
+                <w:rFonts w:ascii="Garamond" w:hAnsi="Garamond" w:eastAsia="Microsoft JhengHei Light" w:cs="Microsoft JhengHei Light"/>
+                <w:sz w:val="24"/>
+                <w:szCs w:val="24"/>
+              </w:rPr>
+            </w:pPr>
+            <w:r>
+              <w:rPr>
+                <w:rStyle w:val="13"/>
+                <w:rFonts w:eastAsia="Microsoft JhengHei Light" w:cs="Microsoft JhengHei Light"/>
+                <w:color w:val="4BACC6"/>
+                <w:u w:val="none" w:color="auto"/>
+                <w:lang w:val="en-US"/>
+              </w:rPr>
+              <w:t>groupName,topic,confirmMessage</w:t>
+            </w:r>
+            <w:r>
+              <w:rPr>
+                <w:rStyle w:val="13"/>
+                <w:rFonts w:eastAsia="Microsoft JhengHei Light" w:cs="Microsoft JhengHei Light"/>
+                <w:color w:val="4BACC6"/>
+                <w:u w:val="none" w:color="auto"/>
+                <w:lang w:val="en-US"/>
+              </w:rPr>
+              <w:tab/>
+            </w:r>
+          </w:p>
+        </w:tc>
+        <w:tc>
+          <w:tcPr>
+            <w:tcW w:w="3134" w:type="dxa"/>
+            <w:vAlign w:val="top"/>
+          </w:tcPr>
+          <w:p>
+            <w:pPr>
+              <w:rPr>
+                <w:rStyle w:val="13"/>
+                <w:rFonts w:eastAsia="Microsoft JhengHei Light" w:cs="Microsoft JhengHei Light"/>
+                <w:color w:val="4BACC6"/>
+                <w:u w:val="none" w:color="auto"/>
+                <w:lang w:val="en-US"/>
+              </w:rPr>
+            </w:pPr>
+            <w:r>
+              <w:rPr>
+                <w:rStyle w:val="13"/>
+                <w:rFonts w:eastAsia="Microsoft JhengHei Light" w:cs="Microsoft JhengHei Light"/>
+                <w:color w:val="4BACC6"/>
+                <w:u w:val="none" w:color="auto"/>
+                <w:lang w:val="en-US"/>
+              </w:rPr>
+              <w:t>a corresponding group in the database</w:t>
+            </w:r>
+          </w:p>
+          <w:p>
+            <w:pPr>
+              <w:rPr>
+                <w:rFonts w:ascii="Garamond" w:hAnsi="Garamond" w:eastAsia="Microsoft JhengHei Light" w:cs="Microsoft JhengHei Light"/>
+                <w:sz w:val="24"/>
+                <w:szCs w:val="24"/>
+              </w:rPr>
+            </w:pPr>
+          </w:p>
+        </w:tc>
+      </w:tr>
+      <w:tr>
+        <w:tblPrEx>
+          <w:tblBorders>
+            <w:top w:val="single" w:color="000000" w:sz="4" w:space="0"/>
+            <w:left w:val="single" w:color="000000" w:sz="4" w:space="0"/>
+            <w:bottom w:val="single" w:color="000000" w:sz="4" w:space="0"/>
+            <w:right w:val="single" w:color="000000" w:sz="4" w:space="0"/>
+            <w:insideH w:val="single" w:color="000000" w:sz="4" w:space="0"/>
+            <w:insideV w:val="single" w:color="000000" w:sz="4" w:space="0"/>
+          </w:tblBorders>
+          <w:tblLayout w:type="fixed"/>
+          <w:tblCellMar>
+            <w:top w:w="0" w:type="dxa"/>
+            <w:left w:w="108" w:type="dxa"/>
+            <w:bottom w:w="0" w:type="dxa"/>
+            <w:right w:w="108" w:type="dxa"/>
+          </w:tblCellMar>
+        </w:tblPrEx>
+        <w:tc>
+          <w:tcPr>
+            <w:tcW w:w="3133" w:type="dxa"/>
+            <w:vAlign w:val="top"/>
+          </w:tcPr>
+          <w:p>
+            <w:pPr>
+              <w:rPr>
+                <w:rStyle w:val="13"/>
+                <w:rFonts w:eastAsia="Microsoft JhengHei Light" w:cs="Microsoft JhengHei Light"/>
+                <w:color w:val="4BACC6"/>
+                <w:u w:val="none" w:color="auto"/>
+                <w:lang w:val="en-US"/>
+              </w:rPr>
+            </w:pPr>
+            <w:r>
+              <w:rPr>
+                <w:rStyle w:val="13"/>
+                <w:rFonts w:eastAsia="Microsoft JhengHei Light" w:cs="Microsoft JhengHei Light"/>
+                <w:color w:val="4BACC6"/>
+                <w:u w:val="none" w:color="auto"/>
+                <w:lang w:val="en-US"/>
+              </w:rPr>
+              <w:t>Create group</w:t>
+            </w:r>
+          </w:p>
+        </w:tc>
+        <w:tc>
+          <w:tcPr>
+            <w:tcW w:w="3133" w:type="dxa"/>
+            <w:vAlign w:val="top"/>
+          </w:tcPr>
+          <w:p>
+            <w:pPr>
+              <w:rPr>
+                <w:rStyle w:val="13"/>
+                <w:rFonts w:eastAsia="Microsoft JhengHei Light" w:cs="Microsoft JhengHei Light"/>
+                <w:color w:val="4BACC6"/>
+                <w:u w:val="none" w:color="auto"/>
+                <w:lang w:val="en-US"/>
+              </w:rPr>
+            </w:pPr>
+            <w:r>
+              <w:rPr>
+                <w:rStyle w:val="13"/>
+                <w:rFonts w:eastAsia="Microsoft JhengHei Light" w:cs="Microsoft JhengHei Light"/>
+                <w:color w:val="4BACC6"/>
+                <w:u w:val="none" w:color="auto"/>
+                <w:lang w:val="en-US"/>
+              </w:rPr>
+              <w:t>groupName,topic,confirmMessage same as previous one</w:t>
+            </w:r>
+          </w:p>
+        </w:tc>
+        <w:tc>
+          <w:tcPr>
+            <w:tcW w:w="3134" w:type="dxa"/>
+            <w:vAlign w:val="top"/>
+          </w:tcPr>
+          <w:p>
+            <w:pPr>
+              <w:rPr>
+                <w:rFonts w:ascii="Garamond" w:hAnsi="Garamond" w:eastAsia="Microsoft JhengHei Light" w:cs="Microsoft JhengHei Light"/>
+                <w:sz w:val="24"/>
+                <w:szCs w:val="24"/>
+                <w:lang w:val="en-US"/>
+              </w:rPr>
+            </w:pPr>
+            <w:r>
+              <w:rPr>
+                <w:rFonts w:ascii="Garamond" w:hAnsi="Garamond" w:eastAsia="Microsoft JhengHei Light" w:cs="Microsoft JhengHei Light"/>
+                <w:sz w:val="24"/>
+                <w:szCs w:val="24"/>
+                <w:lang w:val="en-US"/>
+              </w:rPr>
+              <w:t>report that the group already exists</w:t>
+            </w:r>
+          </w:p>
+        </w:tc>
+      </w:tr>
+      <w:tr>
+        <w:tblPrEx>
+          <w:tblBorders>
+            <w:top w:val="single" w:color="000000" w:sz="4" w:space="0"/>
+            <w:left w:val="single" w:color="000000" w:sz="4" w:space="0"/>
+            <w:bottom w:val="single" w:color="000000" w:sz="4" w:space="0"/>
+            <w:right w:val="single" w:color="000000" w:sz="4" w:space="0"/>
+            <w:insideH w:val="single" w:color="000000" w:sz="4" w:space="0"/>
+            <w:insideV w:val="single" w:color="000000" w:sz="4" w:space="0"/>
+          </w:tblBorders>
+          <w:tblLayout w:type="fixed"/>
+          <w:tblCellMar>
+            <w:top w:w="0" w:type="dxa"/>
+            <w:left w:w="108" w:type="dxa"/>
+            <w:bottom w:w="0" w:type="dxa"/>
+            <w:right w:w="108" w:type="dxa"/>
+          </w:tblCellMar>
+        </w:tblPrEx>
+        <w:tc>
+          <w:tcPr>
+            <w:tcW w:w="3133" w:type="dxa"/>
+            <w:vAlign w:val="top"/>
+          </w:tcPr>
+          <w:p>
+            <w:pPr>
+              <w:rPr>
+                <w:rFonts w:ascii="Garamond" w:hAnsi="Garamond" w:eastAsia="Microsoft JhengHei Light" w:cs="Microsoft JhengHei Light"/>
+                <w:sz w:val="24"/>
+                <w:szCs w:val="24"/>
+              </w:rPr>
+            </w:pPr>
+            <w:r>
+              <w:rPr>
+                <w:rStyle w:val="13"/>
+                <w:rFonts w:eastAsia="Microsoft JhengHei Light" w:cs="Microsoft JhengHei Light"/>
+                <w:color w:val="4BACC6"/>
+                <w:u w:val="none" w:color="auto"/>
+                <w:lang w:val="en-US"/>
+              </w:rPr>
+              <w:t>delete group</w:t>
+            </w:r>
+          </w:p>
+        </w:tc>
+        <w:tc>
+          <w:tcPr>
+            <w:tcW w:w="3133" w:type="dxa"/>
+            <w:vAlign w:val="top"/>
+          </w:tcPr>
+          <w:p>
+            <w:pPr>
+              <w:rPr>
+                <w:rFonts w:ascii="Garamond" w:hAnsi="Garamond" w:eastAsia="Microsoft JhengHei Light" w:cs="Microsoft JhengHei Light"/>
+                <w:sz w:val="24"/>
+                <w:szCs w:val="24"/>
+              </w:rPr>
+            </w:pPr>
+            <w:r>
+              <w:rPr>
+                <w:rStyle w:val="13"/>
+                <w:rFonts w:eastAsia="Microsoft JhengHei Light" w:cs="Microsoft JhengHei Light"/>
+                <w:color w:val="4BACC6"/>
+                <w:u w:val="none" w:color="auto"/>
+                <w:lang w:val="en-US"/>
+              </w:rPr>
+              <w:t>correct group_id</w:t>
+            </w:r>
+            <w:r>
+              <w:rPr>
+                <w:rStyle w:val="13"/>
+                <w:rFonts w:eastAsia="Microsoft JhengHei Light" w:cs="Microsoft JhengHei Light"/>
+                <w:color w:val="4BACC6"/>
+                <w:u w:val="none" w:color="auto"/>
+                <w:lang w:val="en-US"/>
+              </w:rPr>
+              <w:tab/>
+            </w:r>
+          </w:p>
+        </w:tc>
+        <w:tc>
+          <w:tcPr>
+            <w:tcW w:w="3134" w:type="dxa"/>
+            <w:vAlign w:val="top"/>
+          </w:tcPr>
+          <w:p>
+            <w:pPr>
+              <w:rPr>
+                <w:rStyle w:val="13"/>
+                <w:rFonts w:eastAsia="Microsoft JhengHei Light" w:cs="Microsoft JhengHei Light"/>
+                <w:color w:val="4BACC6"/>
+                <w:u w:val="none" w:color="auto"/>
+                <w:lang w:val="en-US"/>
+              </w:rPr>
+            </w:pPr>
+            <w:r>
+              <w:rPr>
+                <w:rStyle w:val="13"/>
+                <w:rFonts w:eastAsia="Microsoft JhengHei Light" w:cs="Microsoft JhengHei Light"/>
+                <w:color w:val="4BACC6"/>
+                <w:u w:val="none" w:color="auto"/>
+                <w:lang w:val="en-US"/>
+              </w:rPr>
+              <w:t>a group deleted in the database</w:t>
+            </w:r>
+          </w:p>
+          <w:p>
+            <w:pPr>
+              <w:rPr>
+                <w:rFonts w:ascii="Garamond" w:hAnsi="Garamond" w:eastAsia="Microsoft JhengHei Light" w:cs="Microsoft JhengHei Light"/>
+                <w:sz w:val="24"/>
+                <w:szCs w:val="24"/>
+              </w:rPr>
+            </w:pPr>
+          </w:p>
+        </w:tc>
+      </w:tr>
+      <w:tr>
+        <w:tblPrEx>
+          <w:tblBorders>
+            <w:top w:val="single" w:color="000000" w:sz="4" w:space="0"/>
+            <w:left w:val="single" w:color="000000" w:sz="4" w:space="0"/>
+            <w:bottom w:val="single" w:color="000000" w:sz="4" w:space="0"/>
+            <w:right w:val="single" w:color="000000" w:sz="4" w:space="0"/>
+            <w:insideH w:val="single" w:color="000000" w:sz="4" w:space="0"/>
+            <w:insideV w:val="single" w:color="000000" w:sz="4" w:space="0"/>
+          </w:tblBorders>
+          <w:tblLayout w:type="fixed"/>
+          <w:tblCellMar>
+            <w:top w:w="0" w:type="dxa"/>
+            <w:left w:w="108" w:type="dxa"/>
+            <w:bottom w:w="0" w:type="dxa"/>
+            <w:right w:w="108" w:type="dxa"/>
+          </w:tblCellMar>
+        </w:tblPrEx>
+        <w:tc>
+          <w:tcPr>
+            <w:tcW w:w="3133" w:type="dxa"/>
+            <w:vAlign w:val="top"/>
+          </w:tcPr>
+          <w:p>
+            <w:pPr>
+              <w:rPr>
+                <w:rStyle w:val="13"/>
+                <w:rFonts w:eastAsia="Microsoft JhengHei Light" w:cs="Microsoft JhengHei Light"/>
+                <w:color w:val="4BACC6"/>
+                <w:u w:val="none" w:color="auto"/>
+                <w:lang w:val="en-US"/>
+              </w:rPr>
+            </w:pPr>
+            <w:r>
+              <w:rPr>
+                <w:rStyle w:val="13"/>
+                <w:rFonts w:eastAsia="Microsoft JhengHei Light" w:cs="Microsoft JhengHei Light"/>
+                <w:color w:val="4BACC6"/>
+                <w:u w:val="none" w:color="auto"/>
+                <w:lang w:val="en-US"/>
+              </w:rPr>
+              <w:t>delete group</w:t>
+            </w:r>
+          </w:p>
+        </w:tc>
+        <w:tc>
+          <w:tcPr>
+            <w:tcW w:w="3133" w:type="dxa"/>
+            <w:vAlign w:val="top"/>
+          </w:tcPr>
+          <w:p>
+            <w:pPr>
+              <w:rPr>
+                <w:rStyle w:val="13"/>
+                <w:rFonts w:eastAsia="Microsoft JhengHei Light" w:cs="Microsoft JhengHei Light"/>
+                <w:color w:val="4BACC6"/>
+                <w:u w:val="none" w:color="auto"/>
+                <w:lang w:val="en-US"/>
+              </w:rPr>
+            </w:pPr>
+            <w:r>
+              <w:rPr>
+                <w:rStyle w:val="13"/>
+                <w:rFonts w:eastAsia="Microsoft JhengHei Light" w:cs="Microsoft JhengHei Light"/>
+                <w:color w:val="4BACC6"/>
+                <w:u w:val="none" w:color="auto"/>
+                <w:lang w:val="en-US"/>
+              </w:rPr>
+              <w:t>wrong group_id</w:t>
+            </w:r>
+          </w:p>
+        </w:tc>
+        <w:tc>
+          <w:tcPr>
+            <w:tcW w:w="3134" w:type="dxa"/>
+            <w:vAlign w:val="top"/>
+          </w:tcPr>
+          <w:p>
+            <w:pPr>
+              <w:rPr>
+                <w:rFonts w:ascii="Garamond" w:hAnsi="Garamond" w:eastAsia="Microsoft JhengHei Light" w:cs="Microsoft JhengHei Light"/>
+                <w:sz w:val="24"/>
+                <w:szCs w:val="24"/>
+                <w:lang w:val="en-US"/>
+              </w:rPr>
+            </w:pPr>
+            <w:r>
+              <w:rPr>
+                <w:rFonts w:ascii="Garamond" w:hAnsi="Garamond" w:eastAsia="Microsoft JhengHei Light" w:cs="Microsoft JhengHei Light"/>
+                <w:sz w:val="24"/>
+                <w:szCs w:val="24"/>
+                <w:lang w:val="en-US"/>
+              </w:rPr>
+              <w:t>report fail to delete group due to authority or other errors</w:t>
+            </w:r>
+          </w:p>
+        </w:tc>
+      </w:tr>
+      <w:tr>
+        <w:tblPrEx>
+          <w:tblBorders>
+            <w:top w:val="single" w:color="000000" w:sz="4" w:space="0"/>
+            <w:left w:val="single" w:color="000000" w:sz="4" w:space="0"/>
+            <w:bottom w:val="single" w:color="000000" w:sz="4" w:space="0"/>
+            <w:right w:val="single" w:color="000000" w:sz="4" w:space="0"/>
+            <w:insideH w:val="single" w:color="000000" w:sz="4" w:space="0"/>
+            <w:insideV w:val="single" w:color="000000" w:sz="4" w:space="0"/>
+          </w:tblBorders>
+          <w:tblLayout w:type="fixed"/>
+          <w:tblCellMar>
+            <w:top w:w="0" w:type="dxa"/>
+            <w:left w:w="108" w:type="dxa"/>
+            <w:bottom w:w="0" w:type="dxa"/>
+            <w:right w:w="108" w:type="dxa"/>
+          </w:tblCellMar>
+        </w:tblPrEx>
+        <w:tc>
+          <w:tcPr>
+            <w:tcW w:w="3133" w:type="dxa"/>
+            <w:vAlign w:val="top"/>
+          </w:tcPr>
+          <w:p>
+            <w:pPr>
+              <w:rPr>
+                <w:rStyle w:val="13"/>
+                <w:rFonts w:eastAsia="Microsoft JhengHei Light" w:cs="Microsoft JhengHei Light"/>
+                <w:color w:val="4BACC6"/>
+                <w:u w:val="none" w:color="auto"/>
+                <w:lang w:val="en-US"/>
+              </w:rPr>
+            </w:pPr>
+            <w:r>
+              <w:rPr>
+                <w:rStyle w:val="13"/>
+                <w:rFonts w:eastAsia="Microsoft JhengHei Light" w:cs="Microsoft JhengHei Light"/>
+                <w:color w:val="4BACC6"/>
+                <w:u w:val="none" w:color="auto"/>
+                <w:lang w:val="en-US"/>
+              </w:rPr>
+              <w:t>search group</w:t>
+            </w:r>
+          </w:p>
+        </w:tc>
+        <w:tc>
+          <w:tcPr>
+            <w:tcW w:w="3133" w:type="dxa"/>
+            <w:vAlign w:val="top"/>
+          </w:tcPr>
+          <w:p>
+            <w:pPr>
+              <w:rPr>
+                <w:rStyle w:val="13"/>
+                <w:rFonts w:eastAsia="Microsoft JhengHei Light" w:cs="Microsoft JhengHei Light"/>
+                <w:color w:val="4BACC6"/>
+                <w:u w:val="none" w:color="auto"/>
+                <w:lang w:val="en-US"/>
+              </w:rPr>
+            </w:pPr>
+            <w:r>
+              <w:rPr>
+                <w:rStyle w:val="13"/>
+                <w:rFonts w:eastAsia="Microsoft JhengHei Light" w:cs="Microsoft JhengHei Light"/>
+                <w:color w:val="4BACC6"/>
+                <w:u w:val="none" w:color="auto"/>
+                <w:lang w:val="en-US"/>
+              </w:rPr>
+              <w:t>correct group_id</w:t>
+            </w:r>
+            <w:r>
+              <w:rPr>
+                <w:rStyle w:val="13"/>
+                <w:rFonts w:eastAsia="Microsoft JhengHei Light" w:cs="Microsoft JhengHei Light"/>
+                <w:color w:val="4BACC6"/>
+                <w:u w:val="none" w:color="auto"/>
+                <w:lang w:val="en-US"/>
+              </w:rPr>
+              <w:tab/>
+            </w:r>
+          </w:p>
+        </w:tc>
+        <w:tc>
+          <w:tcPr>
+            <w:tcW w:w="3134" w:type="dxa"/>
+            <w:vAlign w:val="top"/>
+          </w:tcPr>
+          <w:p>
+            <w:pPr>
+              <w:rPr>
+                <w:rStyle w:val="13"/>
+                <w:rFonts w:eastAsia="Microsoft JhengHei Light" w:cs="Microsoft JhengHei Light"/>
+                <w:color w:val="4BACC6"/>
+                <w:u w:val="none" w:color="auto"/>
+                <w:lang w:val="en-US"/>
+              </w:rPr>
+            </w:pPr>
+            <w:r>
+              <w:rPr>
+                <w:rStyle w:val="13"/>
+                <w:rFonts w:eastAsia="Microsoft JhengHei Light" w:cs="Microsoft JhengHei Light"/>
+                <w:color w:val="4BACC6"/>
+                <w:u w:val="none" w:color="auto"/>
+                <w:lang w:val="en-US"/>
+              </w:rPr>
+              <w:t xml:space="preserve">the information of the group </w:t>
+            </w:r>
+          </w:p>
+          <w:p>
+            <w:pPr>
+              <w:rPr>
+                <w:rFonts w:ascii="Garamond" w:hAnsi="Garamond" w:eastAsia="Microsoft JhengHei Light" w:cs="Microsoft JhengHei Light"/>
+                <w:sz w:val="24"/>
+                <w:szCs w:val="24"/>
+              </w:rPr>
+            </w:pPr>
+          </w:p>
+        </w:tc>
+      </w:tr>
+      <w:tr>
+        <w:tblPrEx>
+          <w:tblBorders>
+            <w:top w:val="single" w:color="000000" w:sz="4" w:space="0"/>
+            <w:left w:val="single" w:color="000000" w:sz="4" w:space="0"/>
+            <w:bottom w:val="single" w:color="000000" w:sz="4" w:space="0"/>
+            <w:right w:val="single" w:color="000000" w:sz="4" w:space="0"/>
+            <w:insideH w:val="single" w:color="000000" w:sz="4" w:space="0"/>
+            <w:insideV w:val="single" w:color="000000" w:sz="4" w:space="0"/>
+          </w:tblBorders>
+          <w:tblLayout w:type="fixed"/>
+          <w:tblCellMar>
+            <w:top w:w="0" w:type="dxa"/>
+            <w:left w:w="108" w:type="dxa"/>
+            <w:bottom w:w="0" w:type="dxa"/>
+            <w:right w:w="108" w:type="dxa"/>
+          </w:tblCellMar>
+        </w:tblPrEx>
+        <w:tc>
+          <w:tcPr>
+            <w:tcW w:w="3133" w:type="dxa"/>
+            <w:vAlign w:val="top"/>
+          </w:tcPr>
+          <w:p>
+            <w:pPr>
+              <w:rPr>
+                <w:rStyle w:val="13"/>
+                <w:rFonts w:eastAsia="Microsoft JhengHei Light" w:cs="Microsoft JhengHei Light"/>
+                <w:color w:val="4BACC6"/>
+                <w:u w:val="none" w:color="auto"/>
+                <w:lang w:val="en-US"/>
+              </w:rPr>
+            </w:pPr>
+            <w:r>
+              <w:rPr>
+                <w:rStyle w:val="13"/>
+                <w:rFonts w:eastAsia="Microsoft JhengHei Light" w:cs="Microsoft JhengHei Light"/>
+                <w:color w:val="4BACC6"/>
+                <w:u w:val="none" w:color="auto"/>
+                <w:lang w:val="en-US"/>
+              </w:rPr>
+              <w:t>search group</w:t>
+            </w:r>
+          </w:p>
+        </w:tc>
+        <w:tc>
+          <w:tcPr>
+            <w:tcW w:w="3133" w:type="dxa"/>
+            <w:vAlign w:val="top"/>
+          </w:tcPr>
+          <w:p>
+            <w:pPr>
+              <w:rPr>
+                <w:rStyle w:val="13"/>
+                <w:rFonts w:eastAsia="Microsoft JhengHei Light" w:cs="Microsoft JhengHei Light"/>
+                <w:color w:val="4BACC6"/>
+                <w:u w:val="none" w:color="auto"/>
+                <w:lang w:val="en-US"/>
+              </w:rPr>
+            </w:pPr>
+            <w:r>
+              <w:rPr>
+                <w:rStyle w:val="13"/>
+                <w:rFonts w:eastAsia="Microsoft JhengHei Light" w:cs="Microsoft JhengHei Light"/>
+                <w:color w:val="4BACC6"/>
+                <w:u w:val="none" w:color="auto"/>
+                <w:lang w:val="en-US"/>
+              </w:rPr>
+              <w:t>wrong group_id</w:t>
+            </w:r>
+          </w:p>
+        </w:tc>
+        <w:tc>
+          <w:tcPr>
+            <w:tcW w:w="3134" w:type="dxa"/>
+            <w:vAlign w:val="top"/>
+          </w:tcPr>
+          <w:p>
+            <w:pPr>
+              <w:rPr>
+                <w:rFonts w:ascii="Garamond" w:hAnsi="Garamond" w:eastAsia="Microsoft JhengHei Light" w:cs="Microsoft JhengHei Light"/>
+                <w:sz w:val="24"/>
+                <w:szCs w:val="24"/>
+                <w:lang w:val="en-US"/>
+              </w:rPr>
+            </w:pPr>
+            <w:r>
+              <w:rPr>
+                <w:rFonts w:ascii="Garamond" w:hAnsi="Garamond" w:eastAsia="Microsoft JhengHei Light" w:cs="Microsoft JhengHei Light"/>
+                <w:sz w:val="24"/>
+                <w:szCs w:val="24"/>
+                <w:lang w:val="en-US"/>
+              </w:rPr>
+              <w:t>return no information found</w:t>
+            </w:r>
+          </w:p>
+        </w:tc>
+      </w:tr>
+      <w:tr>
+        <w:tblPrEx>
+          <w:tblBorders>
+            <w:top w:val="single" w:color="000000" w:sz="4" w:space="0"/>
+            <w:left w:val="single" w:color="000000" w:sz="4" w:space="0"/>
+            <w:bottom w:val="single" w:color="000000" w:sz="4" w:space="0"/>
+            <w:right w:val="single" w:color="000000" w:sz="4" w:space="0"/>
+            <w:insideH w:val="single" w:color="000000" w:sz="4" w:space="0"/>
+            <w:insideV w:val="single" w:color="000000" w:sz="4" w:space="0"/>
+          </w:tblBorders>
+          <w:tblLayout w:type="fixed"/>
+          <w:tblCellMar>
+            <w:top w:w="0" w:type="dxa"/>
+            <w:left w:w="108" w:type="dxa"/>
+            <w:bottom w:w="0" w:type="dxa"/>
+            <w:right w:w="108" w:type="dxa"/>
+          </w:tblCellMar>
+        </w:tblPrEx>
+        <w:tc>
+          <w:tcPr>
+            <w:tcW w:w="3133" w:type="dxa"/>
+            <w:vAlign w:val="top"/>
+          </w:tcPr>
+          <w:p>
+            <w:pPr>
+              <w:rPr>
+                <w:rStyle w:val="13"/>
+                <w:rFonts w:eastAsia="Microsoft JhengHei Light" w:cs="Microsoft JhengHei Light"/>
+                <w:color w:val="4BACC6"/>
+                <w:u w:val="none" w:color="auto"/>
+                <w:lang w:val="en-US"/>
+              </w:rPr>
+            </w:pPr>
+            <w:r>
+              <w:rPr>
+                <w:rStyle w:val="13"/>
+                <w:rFonts w:eastAsia="Microsoft JhengHei Light" w:cs="Microsoft JhengHei Light"/>
+                <w:color w:val="4BACC6"/>
+                <w:u w:val="none" w:color="auto"/>
+                <w:lang w:val="en-US"/>
+              </w:rPr>
+              <w:t>join group</w:t>
+            </w:r>
+          </w:p>
+        </w:tc>
+        <w:tc>
+          <w:tcPr>
+            <w:tcW w:w="3133" w:type="dxa"/>
+            <w:vAlign w:val="top"/>
+          </w:tcPr>
+          <w:p>
+            <w:pPr>
+              <w:rPr>
+                <w:rStyle w:val="13"/>
+                <w:rFonts w:eastAsia="Microsoft JhengHei Light" w:cs="Microsoft JhengHei Light"/>
+                <w:color w:val="4BACC6"/>
+                <w:u w:val="none" w:color="auto"/>
+                <w:lang w:val="en-US"/>
+              </w:rPr>
+            </w:pPr>
+            <w:r>
+              <w:rPr>
+                <w:rStyle w:val="13"/>
+                <w:rFonts w:eastAsia="Microsoft JhengHei Light" w:cs="Microsoft JhengHei Light"/>
+                <w:color w:val="4BACC6"/>
+                <w:u w:val="none" w:color="auto"/>
+                <w:lang w:val="en-US"/>
+              </w:rPr>
+              <w:t>correct group_id</w:t>
+            </w:r>
+          </w:p>
+        </w:tc>
+        <w:tc>
+          <w:tcPr>
+            <w:tcW w:w="3134" w:type="dxa"/>
+            <w:vAlign w:val="top"/>
+          </w:tcPr>
+          <w:p>
+            <w:pPr>
+              <w:rPr>
+                <w:rStyle w:val="13"/>
+                <w:rFonts w:eastAsia="Microsoft JhengHei Light" w:cs="Microsoft JhengHei Light"/>
+                <w:color w:val="4BACC6"/>
+                <w:u w:val="none" w:color="auto"/>
+                <w:lang w:val="en-US"/>
+              </w:rPr>
+            </w:pPr>
+            <w:r>
+              <w:rPr>
+                <w:rStyle w:val="13"/>
+                <w:rFonts w:eastAsia="Microsoft JhengHei Light" w:cs="Microsoft JhengHei Light"/>
+                <w:color w:val="4BACC6"/>
+                <w:u w:val="none" w:color="auto"/>
+                <w:lang w:val="en-US"/>
+              </w:rPr>
+              <w:t>an association between the group and the current user is created in the database;</w:t>
+            </w:r>
+          </w:p>
+          <w:p>
+            <w:pPr>
+              <w:rPr>
+                <w:rFonts w:ascii="Garamond" w:hAnsi="Garamond" w:eastAsia="Microsoft JhengHei Light" w:cs="Microsoft JhengHei Light"/>
+                <w:sz w:val="24"/>
+                <w:szCs w:val="24"/>
+              </w:rPr>
+            </w:pPr>
+          </w:p>
+        </w:tc>
+      </w:tr>
+      <w:tr>
+        <w:tblPrEx>
+          <w:tblBorders>
+            <w:top w:val="single" w:color="000000" w:sz="4" w:space="0"/>
+            <w:left w:val="single" w:color="000000" w:sz="4" w:space="0"/>
+            <w:bottom w:val="single" w:color="000000" w:sz="4" w:space="0"/>
+            <w:right w:val="single" w:color="000000" w:sz="4" w:space="0"/>
+            <w:insideH w:val="single" w:color="000000" w:sz="4" w:space="0"/>
+            <w:insideV w:val="single" w:color="000000" w:sz="4" w:space="0"/>
+          </w:tblBorders>
+          <w:tblLayout w:type="fixed"/>
+          <w:tblCellMar>
+            <w:top w:w="0" w:type="dxa"/>
+            <w:left w:w="108" w:type="dxa"/>
+            <w:bottom w:w="0" w:type="dxa"/>
+            <w:right w:w="108" w:type="dxa"/>
+          </w:tblCellMar>
+        </w:tblPrEx>
+        <w:tc>
+          <w:tcPr>
+            <w:tcW w:w="3133" w:type="dxa"/>
+            <w:vAlign w:val="top"/>
+          </w:tcPr>
+          <w:p>
+            <w:pPr>
+              <w:rPr>
+                <w:rStyle w:val="13"/>
+                <w:rFonts w:eastAsia="Microsoft JhengHei Light" w:cs="Microsoft JhengHei Light"/>
+                <w:color w:val="4BACC6"/>
+                <w:u w:val="none" w:color="auto"/>
+                <w:lang w:val="en-US"/>
+              </w:rPr>
+            </w:pPr>
+            <w:r>
+              <w:rPr>
+                <w:rStyle w:val="13"/>
+                <w:rFonts w:eastAsia="Microsoft JhengHei Light" w:cs="Microsoft JhengHei Light"/>
+                <w:color w:val="4BACC6"/>
+                <w:u w:val="none" w:color="auto"/>
+                <w:lang w:val="en-US"/>
+              </w:rPr>
+              <w:t>join group</w:t>
+            </w:r>
+          </w:p>
+        </w:tc>
+        <w:tc>
+          <w:tcPr>
+            <w:tcW w:w="3133" w:type="dxa"/>
+            <w:vAlign w:val="top"/>
+          </w:tcPr>
+          <w:p>
+            <w:pPr>
+              <w:rPr>
+                <w:rStyle w:val="13"/>
+                <w:rFonts w:eastAsia="Microsoft JhengHei Light" w:cs="Microsoft JhengHei Light"/>
+                <w:color w:val="4BACC6"/>
+                <w:u w:val="none" w:color="auto"/>
+                <w:lang w:val="en-US"/>
+              </w:rPr>
+            </w:pPr>
+            <w:r>
+              <w:rPr>
+                <w:rStyle w:val="13"/>
+                <w:rFonts w:eastAsia="Microsoft JhengHei Light" w:cs="Microsoft JhengHei Light"/>
+                <w:color w:val="4BACC6"/>
+                <w:u w:val="none" w:color="auto"/>
+                <w:lang w:val="en-US"/>
+              </w:rPr>
+              <w:t>wrong group_id</w:t>
+            </w:r>
+          </w:p>
+        </w:tc>
+        <w:tc>
+          <w:tcPr>
+            <w:tcW w:w="3134" w:type="dxa"/>
+            <w:vAlign w:val="top"/>
+          </w:tcPr>
+          <w:p>
+            <w:pPr>
+              <w:rPr>
+                <w:rFonts w:ascii="Garamond" w:hAnsi="Garamond" w:eastAsia="Microsoft JhengHei Light" w:cs="Microsoft JhengHei Light"/>
+                <w:sz w:val="24"/>
+                <w:szCs w:val="24"/>
+                <w:lang w:val="en-US"/>
+              </w:rPr>
+            </w:pPr>
+            <w:r>
+              <w:rPr>
+                <w:rFonts w:ascii="Garamond" w:hAnsi="Garamond" w:eastAsia="Microsoft JhengHei Light" w:cs="Microsoft JhengHei Light"/>
+                <w:sz w:val="24"/>
+                <w:szCs w:val="24"/>
+                <w:lang w:val="en-US"/>
+              </w:rPr>
+              <w:t>report fail to join group</w:t>
+            </w:r>
+            <w:bookmarkStart w:id="65" w:name="_GoBack"/>
+            <w:bookmarkEnd w:id="65"/>
+          </w:p>
+        </w:tc>
+      </w:tr>
+      <w:tr>
+        <w:tblPrEx>
+          <w:tblBorders>
+            <w:top w:val="single" w:color="000000" w:sz="4" w:space="0"/>
+            <w:left w:val="single" w:color="000000" w:sz="4" w:space="0"/>
+            <w:bottom w:val="single" w:color="000000" w:sz="4" w:space="0"/>
+            <w:right w:val="single" w:color="000000" w:sz="4" w:space="0"/>
+            <w:insideH w:val="single" w:color="000000" w:sz="4" w:space="0"/>
+            <w:insideV w:val="single" w:color="000000" w:sz="4" w:space="0"/>
+          </w:tblBorders>
+          <w:tblLayout w:type="fixed"/>
+          <w:tblCellMar>
+            <w:top w:w="0" w:type="dxa"/>
+            <w:left w:w="108" w:type="dxa"/>
+            <w:bottom w:w="0" w:type="dxa"/>
+            <w:right w:w="108" w:type="dxa"/>
+          </w:tblCellMar>
+        </w:tblPrEx>
+        <w:tc>
+          <w:tcPr>
+            <w:tcW w:w="3133" w:type="dxa"/>
+            <w:vAlign w:val="top"/>
+          </w:tcPr>
+          <w:p>
+            <w:pPr>
+              <w:rPr>
+                <w:rStyle w:val="13"/>
+                <w:rFonts w:eastAsia="Microsoft JhengHei Light" w:cs="Microsoft JhengHei Light"/>
+                <w:color w:val="4BACC6"/>
+                <w:u w:val="none" w:color="auto"/>
+                <w:lang w:val="en-US"/>
+              </w:rPr>
+            </w:pPr>
+            <w:r>
+              <w:rPr>
+                <w:rStyle w:val="13"/>
+                <w:rFonts w:eastAsia="Microsoft JhengHei Light" w:cs="Microsoft JhengHei Light"/>
+                <w:color w:val="4BACC6"/>
+                <w:u w:val="none" w:color="auto"/>
+                <w:lang w:val="en-US"/>
+              </w:rPr>
+              <w:t>quit group</w:t>
+            </w:r>
+          </w:p>
+        </w:tc>
+        <w:tc>
+          <w:tcPr>
+            <w:tcW w:w="3133" w:type="dxa"/>
+            <w:vAlign w:val="top"/>
+          </w:tcPr>
+          <w:p>
+            <w:pPr>
+              <w:rPr>
+                <w:rStyle w:val="13"/>
+                <w:rFonts w:eastAsia="Microsoft JhengHei Light" w:cs="Microsoft JhengHei Light"/>
+                <w:color w:val="4BACC6"/>
+                <w:u w:val="none" w:color="auto"/>
+                <w:lang w:val="en-US"/>
+              </w:rPr>
+            </w:pPr>
+            <w:r>
+              <w:rPr>
+                <w:rStyle w:val="13"/>
+                <w:rFonts w:eastAsia="Microsoft JhengHei Light" w:cs="Microsoft JhengHei Light"/>
+                <w:color w:val="4BACC6"/>
+                <w:u w:val="none" w:color="auto"/>
+                <w:lang w:val="en-US"/>
+              </w:rPr>
+              <w:t>group_id</w:t>
+            </w:r>
+          </w:p>
+        </w:tc>
+        <w:tc>
+          <w:tcPr>
+            <w:tcW w:w="3134" w:type="dxa"/>
+            <w:vAlign w:val="top"/>
+          </w:tcPr>
+          <w:p>
+            <w:pPr>
+              <w:rPr>
+                <w:rStyle w:val="13"/>
+                <w:rFonts w:eastAsia="Microsoft JhengHei Light" w:cs="Microsoft JhengHei Light"/>
+                <w:color w:val="4BACC6"/>
+                <w:u w:val="none" w:color="auto"/>
+                <w:lang w:val="en-US"/>
+              </w:rPr>
+            </w:pPr>
+            <w:r>
+              <w:rPr>
+                <w:rStyle w:val="13"/>
+                <w:rFonts w:eastAsia="Microsoft JhengHei Light" w:cs="Microsoft JhengHei Light"/>
+                <w:color w:val="4BACC6"/>
+                <w:u w:val="none" w:color="auto"/>
+                <w:lang w:val="en-US"/>
+              </w:rPr>
+              <w:t>an association between the group and the current user is deleted in the database;</w:t>
+            </w:r>
+          </w:p>
+          <w:p>
+            <w:pPr>
+              <w:rPr>
+                <w:rFonts w:ascii="Garamond" w:hAnsi="Garamond" w:eastAsia="Microsoft JhengHei Light" w:cs="Microsoft JhengHei Light"/>
+                <w:sz w:val="24"/>
+                <w:szCs w:val="24"/>
+              </w:rPr>
+            </w:pPr>
+          </w:p>
+        </w:tc>
+      </w:tr>
+    </w:tbl>
+    <w:p/>
     <w:p>
       <w:pPr>
         <w:pStyle w:val="4"/>
@@ -10633,783 +11746,6 @@
         <w:t>Process</w:t>
       </w:r>
       <w:bookmarkEnd w:id="45"/>
-    </w:p>
-    <w:p>
-      <w:pPr>
-        <w:widowControl/>
-        <w:outlineLvl w:val="0"/>
-        <w:rPr>
-          <w:rFonts w:ascii="Garamond" w:hAnsi="Garamond" w:eastAsia="Microsoft JhengHei Light" w:cs="Microsoft JhengHei Light"/>
-          <w:b/>
-          <w:sz w:val="36"/>
-          <w:szCs w:val="36"/>
-        </w:rPr>
-      </w:pPr>
-      <w:bookmarkStart w:id="46" w:name="_Toc420232776"/>
-      <w:r>
-        <w:rPr>
-          <w:rFonts w:ascii="Garamond" w:hAnsi="Garamond" w:eastAsia="Microsoft JhengHei Light" w:cs="Microsoft JhengHei Light"/>
-          <w:b/>
-          <w:sz w:val="36"/>
-          <w:szCs w:val="36"/>
-        </w:rPr>
-        <w:t>3.4.</w:t>
-      </w:r>
-      <w:r>
-        <w:rPr>
-          <w:rFonts w:ascii="Garamond" w:hAnsi="Garamond" w:eastAsia="Microsoft JhengHei Light" w:cs="Microsoft JhengHei Light"/>
-          <w:b/>
-          <w:sz w:val="36"/>
-          <w:szCs w:val="36"/>
-        </w:rPr>
-        <w:tab/>
-      </w:r>
-      <w:r>
-        <w:rPr>
-          <w:rFonts w:ascii="Garamond" w:hAnsi="Garamond" w:eastAsia="Microsoft JhengHei Light" w:cs="Microsoft JhengHei Light"/>
-          <w:b/>
-          <w:sz w:val="36"/>
-          <w:szCs w:val="36"/>
-        </w:rPr>
-        <w:t>Runtime Test</w:t>
-      </w:r>
-      <w:bookmarkEnd w:id="46"/>
-    </w:p>
-    <w:p>
-      <w:pPr>
-        <w:pStyle w:val="4"/>
-        <w:rPr>
-          <w:rFonts w:ascii="Garamond" w:hAnsi="Garamond" w:eastAsia="Microsoft JhengHei Light" w:cs="Microsoft JhengHei Light"/>
-          <w:b w:val="0"/>
-          <w:sz w:val="36"/>
-          <w:szCs w:val="36"/>
-        </w:rPr>
-      </w:pPr>
-      <w:bookmarkStart w:id="47" w:name="_Toc420232777"/>
-      <w:r>
-        <w:rPr>
-          <w:rFonts w:ascii="Garamond" w:hAnsi="Garamond" w:eastAsia="Microsoft JhengHei Light" w:cs="Microsoft JhengHei Light"/>
-          <w:b w:val="0"/>
-          <w:sz w:val="36"/>
-          <w:szCs w:val="36"/>
-        </w:rPr>
-        <w:t>3.4.1.</w:t>
-      </w:r>
-      <w:r>
-        <w:rPr>
-          <w:rFonts w:ascii="Garamond" w:hAnsi="Garamond" w:eastAsia="Microsoft JhengHei Light" w:cs="Microsoft JhengHei Light"/>
-          <w:b w:val="0"/>
-          <w:sz w:val="36"/>
-          <w:szCs w:val="36"/>
-        </w:rPr>
-        <w:tab/>
-      </w:r>
-      <w:r>
-        <w:rPr>
-          <w:rFonts w:ascii="Garamond" w:hAnsi="Garamond" w:eastAsia="Microsoft JhengHei Light" w:cs="Microsoft JhengHei Light"/>
-          <w:b w:val="0"/>
-          <w:sz w:val="36"/>
-          <w:szCs w:val="36"/>
-        </w:rPr>
-        <w:tab/>
-      </w:r>
-      <w:r>
-        <w:rPr>
-          <w:rFonts w:ascii="Garamond" w:hAnsi="Garamond" w:eastAsia="Microsoft JhengHei Light" w:cs="Microsoft JhengHei Light"/>
-          <w:b w:val="0"/>
-          <w:sz w:val="36"/>
-          <w:szCs w:val="36"/>
-        </w:rPr>
-        <w:t>Control Method</w:t>
-      </w:r>
-      <w:bookmarkEnd w:id="47"/>
-    </w:p>
-    <w:p>
-      <w:pPr>
-        <w:pStyle w:val="4"/>
-        <w:rPr>
-          <w:rFonts w:ascii="Garamond" w:hAnsi="Garamond" w:eastAsia="Microsoft JhengHei Light" w:cs="Microsoft JhengHei Light"/>
-          <w:b w:val="0"/>
-          <w:sz w:val="36"/>
-          <w:szCs w:val="36"/>
-        </w:rPr>
-      </w:pPr>
-      <w:bookmarkStart w:id="48" w:name="_Toc420232778"/>
-      <w:r>
-        <w:rPr>
-          <w:rFonts w:ascii="Garamond" w:hAnsi="Garamond" w:eastAsia="Microsoft JhengHei Light" w:cs="Microsoft JhengHei Light"/>
-          <w:b w:val="0"/>
-          <w:sz w:val="36"/>
-          <w:szCs w:val="36"/>
-        </w:rPr>
-        <w:t>3.4.2.</w:t>
-      </w:r>
-      <w:r>
-        <w:rPr>
-          <w:rFonts w:ascii="Garamond" w:hAnsi="Garamond" w:eastAsia="Microsoft JhengHei Light" w:cs="Microsoft JhengHei Light"/>
-          <w:b w:val="0"/>
-          <w:sz w:val="36"/>
-          <w:szCs w:val="36"/>
-        </w:rPr>
-        <w:tab/>
-      </w:r>
-      <w:r>
-        <w:rPr>
-          <w:rFonts w:ascii="Garamond" w:hAnsi="Garamond" w:eastAsia="Microsoft JhengHei Light" w:cs="Microsoft JhengHei Light"/>
-          <w:b w:val="0"/>
-          <w:sz w:val="36"/>
-          <w:szCs w:val="36"/>
-        </w:rPr>
-        <w:tab/>
-      </w:r>
-      <w:r>
-        <w:rPr>
-          <w:rFonts w:ascii="Garamond" w:hAnsi="Garamond" w:eastAsia="Microsoft JhengHei Light" w:cs="Microsoft JhengHei Light"/>
-          <w:b w:val="0"/>
-          <w:sz w:val="36"/>
-          <w:szCs w:val="36"/>
-        </w:rPr>
-        <w:t>Test Case</w:t>
-      </w:r>
-      <w:bookmarkEnd w:id="48"/>
-    </w:p>
-    <w:p>
-      <w:pPr>
-        <w:pStyle w:val="4"/>
-        <w:rPr>
-          <w:rFonts w:ascii="Garamond" w:hAnsi="Garamond" w:eastAsia="Microsoft JhengHei Light" w:cs="Microsoft JhengHei Light"/>
-          <w:b w:val="0"/>
-          <w:sz w:val="36"/>
-          <w:szCs w:val="36"/>
-        </w:rPr>
-      </w:pPr>
-      <w:bookmarkStart w:id="49" w:name="_Toc420232779"/>
-      <w:r>
-        <w:rPr>
-          <w:rFonts w:ascii="Garamond" w:hAnsi="Garamond" w:eastAsia="Microsoft JhengHei Light" w:cs="Microsoft JhengHei Light"/>
-          <w:b w:val="0"/>
-          <w:sz w:val="36"/>
-          <w:szCs w:val="36"/>
-        </w:rPr>
-        <w:t>3.4.3.</w:t>
-      </w:r>
-      <w:r>
-        <w:rPr>
-          <w:rFonts w:ascii="Garamond" w:hAnsi="Garamond" w:eastAsia="Microsoft JhengHei Light" w:cs="Microsoft JhengHei Light"/>
-          <w:b w:val="0"/>
-          <w:sz w:val="36"/>
-          <w:szCs w:val="36"/>
-        </w:rPr>
-        <w:tab/>
-      </w:r>
-      <w:r>
-        <w:rPr>
-          <w:rFonts w:ascii="Garamond" w:hAnsi="Garamond" w:eastAsia="Microsoft JhengHei Light" w:cs="Microsoft JhengHei Light"/>
-          <w:b w:val="0"/>
-          <w:sz w:val="36"/>
-          <w:szCs w:val="36"/>
-        </w:rPr>
-        <w:tab/>
-      </w:r>
-      <w:r>
-        <w:rPr>
-          <w:rFonts w:ascii="Garamond" w:hAnsi="Garamond" w:eastAsia="Microsoft JhengHei Light" w:cs="Microsoft JhengHei Light"/>
-          <w:b w:val="0"/>
-          <w:sz w:val="36"/>
-          <w:szCs w:val="36"/>
-        </w:rPr>
-        <w:t>Process</w:t>
-      </w:r>
-      <w:bookmarkEnd w:id="49"/>
-    </w:p>
-    <w:p>
-      <w:pPr>
-        <w:pStyle w:val="3"/>
-        <w:rPr>
-          <w:rFonts w:ascii="Garamond" w:hAnsi="Garamond" w:eastAsia="Microsoft JhengHei Light" w:cs="Microsoft JhengHei Light"/>
-          <w:sz w:val="36"/>
-          <w:szCs w:val="36"/>
-        </w:rPr>
-      </w:pPr>
-      <w:bookmarkStart w:id="50" w:name="_Toc420232780"/>
-      <w:r>
-        <w:rPr>
-          <w:rFonts w:ascii="Garamond" w:hAnsi="Garamond" w:eastAsia="Microsoft JhengHei Light" w:cs="Microsoft JhengHei Light"/>
-          <w:sz w:val="36"/>
-          <w:szCs w:val="36"/>
-        </w:rPr>
-        <w:t>3.5.</w:t>
-      </w:r>
-      <w:r>
-        <w:rPr>
-          <w:rFonts w:ascii="Garamond" w:hAnsi="Garamond" w:eastAsia="Microsoft JhengHei Light" w:cs="Microsoft JhengHei Light"/>
-          <w:sz w:val="36"/>
-          <w:szCs w:val="36"/>
-        </w:rPr>
-        <w:tab/>
-      </w:r>
-      <w:r>
-        <w:rPr>
-          <w:rFonts w:ascii="Garamond" w:hAnsi="Garamond" w:eastAsia="Microsoft JhengHei Light" w:cs="Microsoft JhengHei Light"/>
-          <w:sz w:val="36"/>
-          <w:szCs w:val="36"/>
-        </w:rPr>
-        <w:t>Stress Test</w:t>
-      </w:r>
-      <w:bookmarkEnd w:id="50"/>
-    </w:p>
-    <w:p>
-      <w:pPr>
-        <w:pStyle w:val="4"/>
-        <w:rPr>
-          <w:rFonts w:ascii="Garamond" w:hAnsi="Garamond" w:eastAsia="Microsoft JhengHei Light" w:cs="Microsoft JhengHei Light"/>
-          <w:b w:val="0"/>
-          <w:sz w:val="36"/>
-          <w:szCs w:val="36"/>
-        </w:rPr>
-      </w:pPr>
-      <w:bookmarkStart w:id="51" w:name="_Toc420232781"/>
-      <w:r>
-        <w:rPr>
-          <w:rFonts w:ascii="Garamond" w:hAnsi="Garamond" w:eastAsia="Microsoft JhengHei Light" w:cs="Microsoft JhengHei Light"/>
-          <w:b w:val="0"/>
-          <w:sz w:val="36"/>
-          <w:szCs w:val="36"/>
-        </w:rPr>
-        <w:t>3.5.1.</w:t>
-      </w:r>
-      <w:r>
-        <w:rPr>
-          <w:rFonts w:ascii="Garamond" w:hAnsi="Garamond" w:eastAsia="Microsoft JhengHei Light" w:cs="Microsoft JhengHei Light"/>
-          <w:b w:val="0"/>
-          <w:sz w:val="36"/>
-          <w:szCs w:val="36"/>
-        </w:rPr>
-        <w:tab/>
-      </w:r>
-      <w:r>
-        <w:rPr>
-          <w:rFonts w:ascii="Garamond" w:hAnsi="Garamond" w:eastAsia="Microsoft JhengHei Light" w:cs="Microsoft JhengHei Light"/>
-          <w:b w:val="0"/>
-          <w:sz w:val="36"/>
-          <w:szCs w:val="36"/>
-        </w:rPr>
-        <w:tab/>
-      </w:r>
-      <w:r>
-        <w:rPr>
-          <w:rFonts w:ascii="Garamond" w:hAnsi="Garamond" w:eastAsia="Microsoft JhengHei Light" w:cs="Microsoft JhengHei Light"/>
-          <w:b w:val="0"/>
-          <w:sz w:val="36"/>
-          <w:szCs w:val="36"/>
-        </w:rPr>
-        <w:t>Control Method</w:t>
-      </w:r>
-      <w:bookmarkEnd w:id="51"/>
-    </w:p>
-    <w:p>
-      <w:pPr>
-        <w:pStyle w:val="4"/>
-        <w:rPr>
-          <w:rFonts w:ascii="Garamond" w:hAnsi="Garamond" w:eastAsia="Microsoft JhengHei Light" w:cs="Microsoft JhengHei Light"/>
-          <w:b w:val="0"/>
-          <w:sz w:val="36"/>
-          <w:szCs w:val="36"/>
-        </w:rPr>
-      </w:pPr>
-      <w:bookmarkStart w:id="52" w:name="_Toc420232782"/>
-      <w:r>
-        <w:rPr>
-          <w:rFonts w:ascii="Garamond" w:hAnsi="Garamond" w:eastAsia="Microsoft JhengHei Light" w:cs="Microsoft JhengHei Light"/>
-          <w:b w:val="0"/>
-          <w:sz w:val="36"/>
-          <w:szCs w:val="36"/>
-        </w:rPr>
-        <w:t>3.5.2.</w:t>
-      </w:r>
-      <w:r>
-        <w:rPr>
-          <w:rFonts w:ascii="Garamond" w:hAnsi="Garamond" w:eastAsia="Microsoft JhengHei Light" w:cs="Microsoft JhengHei Light"/>
-          <w:b w:val="0"/>
-          <w:sz w:val="36"/>
-          <w:szCs w:val="36"/>
-        </w:rPr>
-        <w:tab/>
-      </w:r>
-      <w:r>
-        <w:rPr>
-          <w:rFonts w:ascii="Garamond" w:hAnsi="Garamond" w:eastAsia="Microsoft JhengHei Light" w:cs="Microsoft JhengHei Light"/>
-          <w:b w:val="0"/>
-          <w:sz w:val="36"/>
-          <w:szCs w:val="36"/>
-        </w:rPr>
-        <w:tab/>
-      </w:r>
-      <w:r>
-        <w:rPr>
-          <w:rFonts w:ascii="Garamond" w:hAnsi="Garamond" w:eastAsia="Microsoft JhengHei Light" w:cs="Microsoft JhengHei Light"/>
-          <w:b w:val="0"/>
-          <w:sz w:val="36"/>
-          <w:szCs w:val="36"/>
-        </w:rPr>
-        <w:t>Test Case</w:t>
-      </w:r>
-      <w:bookmarkEnd w:id="52"/>
-    </w:p>
-    <w:p>
-      <w:pPr>
-        <w:pStyle w:val="4"/>
-        <w:rPr>
-          <w:rFonts w:ascii="Garamond" w:hAnsi="Garamond" w:eastAsia="Microsoft JhengHei Light" w:cs="Microsoft JhengHei Light"/>
-          <w:b w:val="0"/>
-          <w:sz w:val="36"/>
-          <w:szCs w:val="36"/>
-        </w:rPr>
-      </w:pPr>
-      <w:bookmarkStart w:id="53" w:name="_Toc420232783"/>
-      <w:r>
-        <w:rPr>
-          <w:rFonts w:ascii="Garamond" w:hAnsi="Garamond" w:eastAsia="Microsoft JhengHei Light" w:cs="Microsoft JhengHei Light"/>
-          <w:b w:val="0"/>
-          <w:sz w:val="36"/>
-          <w:szCs w:val="36"/>
-        </w:rPr>
-        <w:t>3.5.3.</w:t>
-      </w:r>
-      <w:r>
-        <w:rPr>
-          <w:rFonts w:ascii="Garamond" w:hAnsi="Garamond" w:eastAsia="Microsoft JhengHei Light" w:cs="Microsoft JhengHei Light"/>
-          <w:b w:val="0"/>
-          <w:sz w:val="36"/>
-          <w:szCs w:val="36"/>
-        </w:rPr>
-        <w:tab/>
-      </w:r>
-      <w:r>
-        <w:rPr>
-          <w:rFonts w:ascii="Garamond" w:hAnsi="Garamond" w:eastAsia="Microsoft JhengHei Light" w:cs="Microsoft JhengHei Light"/>
-          <w:b w:val="0"/>
-          <w:sz w:val="36"/>
-          <w:szCs w:val="36"/>
-        </w:rPr>
-        <w:tab/>
-      </w:r>
-      <w:r>
-        <w:rPr>
-          <w:rFonts w:ascii="Garamond" w:hAnsi="Garamond" w:eastAsia="Microsoft JhengHei Light" w:cs="Microsoft JhengHei Light"/>
-          <w:b w:val="0"/>
-          <w:sz w:val="36"/>
-          <w:szCs w:val="36"/>
-        </w:rPr>
-        <w:t>Process</w:t>
-      </w:r>
-      <w:bookmarkEnd w:id="53"/>
-    </w:p>
-    <w:p>
-      <w:pPr>
-        <w:widowControl/>
-        <w:outlineLvl w:val="0"/>
-        <w:rPr>
-          <w:rFonts w:ascii="Garamond" w:hAnsi="Garamond" w:eastAsia="Microsoft JhengHei Light" w:cs="Microsoft JhengHei Light"/>
-          <w:b/>
-          <w:sz w:val="36"/>
-          <w:szCs w:val="36"/>
-        </w:rPr>
-      </w:pPr>
-    </w:p>
-    <w:p>
-      <w:pPr>
-        <w:widowControl/>
-        <w:outlineLvl w:val="0"/>
-        <w:rPr>
-          <w:rFonts w:ascii="Garamond" w:hAnsi="Garamond" w:eastAsia="Microsoft JhengHei Light" w:cs="Microsoft JhengHei Light"/>
-          <w:b/>
-          <w:sz w:val="44"/>
-          <w:szCs w:val="44"/>
-        </w:rPr>
-      </w:pPr>
-      <w:bookmarkStart w:id="54" w:name="_Toc420232784"/>
-      <w:r>
-        <w:rPr>
-          <w:rFonts w:ascii="Garamond" w:hAnsi="Garamond" w:eastAsia="Microsoft JhengHei Light" w:cs="Microsoft JhengHei Light"/>
-          <w:b/>
-          <w:sz w:val="44"/>
-          <w:szCs w:val="44"/>
-        </w:rPr>
-        <w:t>4.</w:t>
-      </w:r>
-      <w:r>
-        <w:rPr>
-          <w:rFonts w:ascii="Garamond" w:hAnsi="Garamond" w:eastAsia="Microsoft JhengHei Light" w:cs="Microsoft JhengHei Light"/>
-          <w:b/>
-          <w:sz w:val="44"/>
-          <w:szCs w:val="44"/>
-        </w:rPr>
-        <w:tab/>
-      </w:r>
-      <w:r>
-        <w:rPr>
-          <w:rFonts w:ascii="Garamond" w:hAnsi="Garamond" w:eastAsia="Microsoft JhengHei Light" w:cs="Microsoft JhengHei Light"/>
-          <w:b/>
-          <w:sz w:val="44"/>
-          <w:szCs w:val="44"/>
-        </w:rPr>
-        <w:t>Criteria</w:t>
-      </w:r>
-      <w:bookmarkEnd w:id="54"/>
-    </w:p>
-    <w:p>
-      <w:pPr>
-        <w:pStyle w:val="3"/>
-        <w:rPr>
-          <w:rFonts w:ascii="Garamond" w:hAnsi="Garamond" w:eastAsia="Microsoft JhengHei Light" w:cs="Microsoft JhengHei Light"/>
-          <w:sz w:val="36"/>
-          <w:szCs w:val="36"/>
-        </w:rPr>
-      </w:pPr>
-      <w:bookmarkStart w:id="55" w:name="_Toc420232785"/>
-      <w:r>
-        <w:rPr>
-          <w:rFonts w:ascii="Garamond" w:hAnsi="Garamond" w:eastAsia="Microsoft JhengHei Light" w:cs="Microsoft JhengHei Light"/>
-          <w:sz w:val="36"/>
-          <w:szCs w:val="36"/>
-        </w:rPr>
-        <w:t>4.1.</w:t>
-      </w:r>
-      <w:r>
-        <w:rPr>
-          <w:rFonts w:ascii="Garamond" w:hAnsi="Garamond" w:eastAsia="Microsoft JhengHei Light" w:cs="Microsoft JhengHei Light"/>
-          <w:sz w:val="36"/>
-          <w:szCs w:val="36"/>
-        </w:rPr>
-        <w:tab/>
-      </w:r>
-      <w:r>
-        <w:rPr>
-          <w:rFonts w:ascii="Garamond" w:hAnsi="Garamond" w:eastAsia="Microsoft JhengHei Light" w:cs="Microsoft JhengHei Light"/>
-          <w:sz w:val="36"/>
-          <w:szCs w:val="36"/>
-        </w:rPr>
-        <w:t>Scope</w:t>
-      </w:r>
-      <w:bookmarkEnd w:id="55"/>
-    </w:p>
-    <w:p>
-      <w:pPr>
-        <w:pStyle w:val="4"/>
-        <w:rPr>
-          <w:rFonts w:ascii="Garamond" w:hAnsi="Garamond" w:eastAsia="Microsoft JhengHei Light" w:cs="Microsoft JhengHei Light"/>
-          <w:b w:val="0"/>
-          <w:sz w:val="36"/>
-          <w:szCs w:val="36"/>
-        </w:rPr>
-      </w:pPr>
-      <w:bookmarkStart w:id="56" w:name="_Toc420232786"/>
-      <w:r>
-        <w:rPr>
-          <w:rFonts w:ascii="Garamond" w:hAnsi="Garamond" w:eastAsia="Microsoft JhengHei Light" w:cs="Microsoft JhengHei Light"/>
-          <w:b w:val="0"/>
-          <w:sz w:val="36"/>
-          <w:szCs w:val="36"/>
-        </w:rPr>
-        <w:t>4.1.1.</w:t>
-      </w:r>
-      <w:r>
-        <w:rPr>
-          <w:rFonts w:ascii="Garamond" w:hAnsi="Garamond" w:eastAsia="Microsoft JhengHei Light" w:cs="Microsoft JhengHei Light"/>
-          <w:b w:val="0"/>
-          <w:sz w:val="36"/>
-          <w:szCs w:val="36"/>
-        </w:rPr>
-        <w:tab/>
-      </w:r>
-      <w:r>
-        <w:rPr>
-          <w:rFonts w:ascii="Garamond" w:hAnsi="Garamond" w:eastAsia="Microsoft JhengHei Light" w:cs="Microsoft JhengHei Light"/>
-          <w:b w:val="0"/>
-          <w:sz w:val="36"/>
-          <w:szCs w:val="36"/>
-        </w:rPr>
-        <w:tab/>
-      </w:r>
-      <w:r>
-        <w:rPr>
-          <w:rFonts w:ascii="Garamond" w:hAnsi="Garamond" w:eastAsia="Microsoft JhengHei Light" w:cs="Microsoft JhengHei Light"/>
-          <w:b w:val="0"/>
-          <w:sz w:val="36"/>
-          <w:szCs w:val="36"/>
-        </w:rPr>
-        <w:t>Deflect verified rate criteria</w:t>
-      </w:r>
-      <w:bookmarkEnd w:id="56"/>
-    </w:p>
-    <w:p>
-      <w:pPr>
-        <w:pStyle w:val="4"/>
-        <w:rPr>
-          <w:rFonts w:ascii="Garamond" w:hAnsi="Garamond" w:eastAsia="Microsoft JhengHei Light" w:cs="Microsoft JhengHei Light"/>
-          <w:b w:val="0"/>
-          <w:sz w:val="36"/>
-          <w:szCs w:val="36"/>
-        </w:rPr>
-      </w:pPr>
-      <w:bookmarkStart w:id="57" w:name="_Toc420232787"/>
-      <w:r>
-        <w:rPr>
-          <w:rFonts w:ascii="Garamond" w:hAnsi="Garamond" w:eastAsia="Microsoft JhengHei Light" w:cs="Microsoft JhengHei Light"/>
-          <w:b w:val="0"/>
-          <w:sz w:val="36"/>
-          <w:szCs w:val="36"/>
-        </w:rPr>
-        <w:t>4.1.2.</w:t>
-      </w:r>
-      <w:r>
-        <w:rPr>
-          <w:rFonts w:ascii="Garamond" w:hAnsi="Garamond" w:eastAsia="Microsoft JhengHei Light" w:cs="Microsoft JhengHei Light"/>
-          <w:b w:val="0"/>
-          <w:sz w:val="36"/>
-          <w:szCs w:val="36"/>
-        </w:rPr>
-        <w:tab/>
-      </w:r>
-      <w:r>
-        <w:rPr>
-          <w:rFonts w:ascii="Garamond" w:hAnsi="Garamond" w:eastAsia="Microsoft JhengHei Light" w:cs="Microsoft JhengHei Light"/>
-          <w:b w:val="0"/>
-          <w:sz w:val="36"/>
-          <w:szCs w:val="36"/>
-        </w:rPr>
-        <w:tab/>
-      </w:r>
-      <w:r>
-        <w:rPr>
-          <w:rFonts w:ascii="Garamond" w:hAnsi="Garamond" w:eastAsia="Microsoft JhengHei Light" w:cs="Microsoft JhengHei Light"/>
-          <w:b w:val="0"/>
-          <w:sz w:val="36"/>
-          <w:szCs w:val="36"/>
-        </w:rPr>
-        <w:t>Coverage Rate Criteria</w:t>
-      </w:r>
-      <w:bookmarkEnd w:id="57"/>
-    </w:p>
-    <w:p>
-      <w:pPr>
-        <w:pStyle w:val="3"/>
-        <w:rPr>
-          <w:rFonts w:ascii="Garamond" w:hAnsi="Garamond" w:eastAsia="Microsoft JhengHei Light" w:cs="Microsoft JhengHei Light"/>
-          <w:sz w:val="36"/>
-          <w:szCs w:val="36"/>
-        </w:rPr>
-      </w:pPr>
-      <w:bookmarkStart w:id="58" w:name="_Toc420232788"/>
-      <w:r>
-        <w:rPr>
-          <w:rFonts w:ascii="Garamond" w:hAnsi="Garamond" w:eastAsia="Microsoft JhengHei Light" w:cs="Microsoft JhengHei Light"/>
-          <w:sz w:val="36"/>
-          <w:szCs w:val="36"/>
-        </w:rPr>
-        <w:t>4.2.</w:t>
-      </w:r>
-      <w:r>
-        <w:rPr>
-          <w:rFonts w:ascii="Garamond" w:hAnsi="Garamond" w:eastAsia="Microsoft JhengHei Light" w:cs="Microsoft JhengHei Light"/>
-          <w:sz w:val="36"/>
-          <w:szCs w:val="36"/>
-        </w:rPr>
-        <w:tab/>
-      </w:r>
-      <w:r>
-        <w:rPr>
-          <w:rFonts w:ascii="Garamond" w:hAnsi="Garamond" w:eastAsia="Microsoft JhengHei Light" w:cs="Microsoft JhengHei Light"/>
-          <w:sz w:val="36"/>
-          <w:szCs w:val="36"/>
-        </w:rPr>
-        <w:t>Data Catalog</w:t>
-      </w:r>
-      <w:bookmarkEnd w:id="58"/>
-    </w:p>
-    <w:p>
-      <w:pPr>
-        <w:pStyle w:val="3"/>
-        <w:rPr>
-          <w:rFonts w:ascii="Garamond" w:hAnsi="Garamond" w:eastAsia="Microsoft JhengHei Light" w:cs="Microsoft JhengHei Light"/>
-          <w:sz w:val="36"/>
-          <w:szCs w:val="36"/>
-        </w:rPr>
-      </w:pPr>
-      <w:bookmarkStart w:id="59" w:name="_Toc420232789"/>
-      <w:r>
-        <w:rPr>
-          <w:rFonts w:ascii="Garamond" w:hAnsi="Garamond" w:eastAsia="Microsoft JhengHei Light" w:cs="Microsoft JhengHei Light"/>
-          <w:sz w:val="36"/>
-          <w:szCs w:val="36"/>
-        </w:rPr>
-        <w:t>4.3.</w:t>
-      </w:r>
-      <w:r>
-        <w:rPr>
-          <w:rFonts w:ascii="Garamond" w:hAnsi="Garamond" w:eastAsia="Microsoft JhengHei Light" w:cs="Microsoft JhengHei Light"/>
-          <w:sz w:val="36"/>
-          <w:szCs w:val="36"/>
-        </w:rPr>
-        <w:tab/>
-      </w:r>
-      <w:r>
-        <w:rPr>
-          <w:rFonts w:ascii="Garamond" w:hAnsi="Garamond" w:eastAsia="Microsoft JhengHei Light" w:cs="Microsoft JhengHei Light"/>
-          <w:sz w:val="36"/>
-          <w:szCs w:val="36"/>
-        </w:rPr>
-        <w:t>Scale</w:t>
-      </w:r>
-      <w:bookmarkEnd w:id="59"/>
-    </w:p>
-    <w:p>
-      <w:pPr>
-        <w:pStyle w:val="4"/>
-        <w:rPr>
-          <w:rFonts w:ascii="Garamond" w:hAnsi="Garamond" w:eastAsia="Microsoft JhengHei Light" w:cs="Microsoft JhengHei Light"/>
-          <w:b w:val="0"/>
-          <w:sz w:val="36"/>
-          <w:szCs w:val="36"/>
-        </w:rPr>
-      </w:pPr>
-      <w:bookmarkStart w:id="60" w:name="_Toc420232790"/>
-      <w:r>
-        <w:rPr>
-          <w:rFonts w:ascii="Garamond" w:hAnsi="Garamond" w:eastAsia="Microsoft JhengHei Light" w:cs="Microsoft JhengHei Light"/>
-          <w:b w:val="0"/>
-          <w:sz w:val="36"/>
-          <w:szCs w:val="36"/>
-        </w:rPr>
-        <w:t>4.3.1.</w:t>
-      </w:r>
-      <w:r>
-        <w:rPr>
-          <w:rFonts w:ascii="Garamond" w:hAnsi="Garamond" w:eastAsia="Microsoft JhengHei Light" w:cs="Microsoft JhengHei Light"/>
-          <w:b w:val="0"/>
-          <w:sz w:val="36"/>
-          <w:szCs w:val="36"/>
-        </w:rPr>
-        <w:tab/>
-      </w:r>
-      <w:r>
-        <w:rPr>
-          <w:rFonts w:ascii="Garamond" w:hAnsi="Garamond" w:eastAsia="Microsoft JhengHei Light" w:cs="Microsoft JhengHei Light"/>
-          <w:b w:val="0"/>
-          <w:sz w:val="36"/>
-          <w:szCs w:val="36"/>
-        </w:rPr>
-        <w:tab/>
-      </w:r>
-      <w:r>
-        <w:rPr>
-          <w:rFonts w:ascii="Garamond" w:hAnsi="Garamond" w:eastAsia="Microsoft JhengHei Light" w:cs="Microsoft JhengHei Light"/>
-          <w:b w:val="0"/>
-          <w:sz w:val="36"/>
-          <w:szCs w:val="36"/>
-        </w:rPr>
-        <w:t>Test Ceasing Criteria</w:t>
-      </w:r>
-      <w:bookmarkEnd w:id="60"/>
-    </w:p>
-    <w:p>
-      <w:pPr>
-        <w:pStyle w:val="4"/>
-        <w:rPr>
-          <w:rFonts w:ascii="Garamond" w:hAnsi="Garamond" w:eastAsia="Microsoft JhengHei Light" w:cs="Microsoft JhengHei Light"/>
-          <w:b w:val="0"/>
-          <w:sz w:val="36"/>
-          <w:szCs w:val="36"/>
-        </w:rPr>
-      </w:pPr>
-      <w:bookmarkStart w:id="61" w:name="_Toc420232791"/>
-      <w:r>
-        <w:rPr>
-          <w:rFonts w:ascii="Garamond" w:hAnsi="Garamond" w:eastAsia="Microsoft JhengHei Light" w:cs="Microsoft JhengHei Light"/>
-          <w:b w:val="0"/>
-          <w:sz w:val="36"/>
-          <w:szCs w:val="36"/>
-        </w:rPr>
-        <w:t>4.3.2.</w:t>
-      </w:r>
-      <w:r>
-        <w:rPr>
-          <w:rFonts w:ascii="Garamond" w:hAnsi="Garamond" w:eastAsia="Microsoft JhengHei Light" w:cs="Microsoft JhengHei Light"/>
-          <w:b w:val="0"/>
-          <w:sz w:val="36"/>
-          <w:szCs w:val="36"/>
-        </w:rPr>
-        <w:tab/>
-      </w:r>
-      <w:r>
-        <w:rPr>
-          <w:rFonts w:ascii="Garamond" w:hAnsi="Garamond" w:eastAsia="Microsoft JhengHei Light" w:cs="Microsoft JhengHei Light"/>
-          <w:b w:val="0"/>
-          <w:sz w:val="36"/>
-          <w:szCs w:val="36"/>
-        </w:rPr>
-        <w:tab/>
-      </w:r>
-      <w:r>
-        <w:rPr>
-          <w:rFonts w:ascii="Garamond" w:hAnsi="Garamond" w:eastAsia="Microsoft JhengHei Light" w:cs="Microsoft JhengHei Light"/>
-          <w:b w:val="0"/>
-          <w:sz w:val="36"/>
-          <w:szCs w:val="36"/>
-        </w:rPr>
-        <w:t>Unit Test Ceasing Criteria</w:t>
-      </w:r>
-      <w:bookmarkEnd w:id="61"/>
-    </w:p>
-    <w:p>
-      <w:pPr>
-        <w:pStyle w:val="4"/>
-        <w:rPr>
-          <w:rFonts w:ascii="Garamond" w:hAnsi="Garamond" w:eastAsia="Microsoft JhengHei Light" w:cs="Microsoft JhengHei Light"/>
-          <w:b w:val="0"/>
-          <w:sz w:val="36"/>
-          <w:szCs w:val="36"/>
-        </w:rPr>
-      </w:pPr>
-      <w:bookmarkStart w:id="62" w:name="_Toc420232792"/>
-      <w:r>
-        <w:rPr>
-          <w:rFonts w:ascii="Garamond" w:hAnsi="Garamond" w:eastAsia="Microsoft JhengHei Light" w:cs="Microsoft JhengHei Light"/>
-          <w:b w:val="0"/>
-          <w:sz w:val="36"/>
-          <w:szCs w:val="36"/>
-        </w:rPr>
-        <w:t>4.3.3.</w:t>
-      </w:r>
-      <w:r>
-        <w:rPr>
-          <w:rFonts w:ascii="Garamond" w:hAnsi="Garamond" w:eastAsia="Microsoft JhengHei Light" w:cs="Microsoft JhengHei Light"/>
-          <w:b w:val="0"/>
-          <w:sz w:val="36"/>
-          <w:szCs w:val="36"/>
-        </w:rPr>
-        <w:tab/>
-      </w:r>
-      <w:r>
-        <w:rPr>
-          <w:rFonts w:ascii="Garamond" w:hAnsi="Garamond" w:eastAsia="Microsoft JhengHei Light" w:cs="Microsoft JhengHei Light"/>
-          <w:b w:val="0"/>
-          <w:sz w:val="36"/>
-          <w:szCs w:val="36"/>
-        </w:rPr>
-        <w:tab/>
-      </w:r>
-      <w:r>
-        <w:rPr>
-          <w:rFonts w:ascii="Garamond" w:hAnsi="Garamond" w:eastAsia="Microsoft JhengHei Light" w:cs="Microsoft JhengHei Light"/>
-          <w:b w:val="0"/>
-          <w:sz w:val="36"/>
-          <w:szCs w:val="36"/>
-        </w:rPr>
-        <w:t>Integration Test Ceasing Criteria</w:t>
-      </w:r>
-      <w:bookmarkEnd w:id="62"/>
     </w:p>
     <w:p>
       <w:pPr>
@@ -11419,15 +11755,20 @@
         </w:numPr>
         <w:rPr>
           <w:rFonts w:ascii="Arial" w:hAnsi="Arial" w:cs="Arial"/>
-          <w:color w:val="0000FF"/>
         </w:rPr>
       </w:pPr>
       <w:r>
         <w:rPr>
           <w:rFonts w:ascii="Arial" w:hAnsi="Arial" w:cs="Arial"/>
-          <w:color w:val="0000FF"/>
-        </w:rPr>
-        <w:t>Integration test cases have accessed.</w:t>
+          <w:lang w:val="en-US"/>
+        </w:rPr>
+        <w:t>Generate some pre-defined information about users and groups in the database</w:t>
+      </w:r>
+      <w:r>
+        <w:rPr>
+          <w:rFonts w:ascii="Arial" w:hAnsi="Arial" w:cs="Arial"/>
+        </w:rPr>
+        <w:t>.</w:t>
       </w:r>
     </w:p>
     <w:p>
@@ -11438,15 +11779,13 @@
         </w:numPr>
         <w:rPr>
           <w:rFonts w:ascii="Arial" w:hAnsi="Arial" w:cs="Arial"/>
-          <w:color w:val="0000FF"/>
         </w:rPr>
       </w:pPr>
       <w:r>
         <w:rPr>
           <w:rFonts w:ascii="Arial" w:hAnsi="Arial" w:cs="Arial"/>
-          <w:color w:val="0000FF"/>
-        </w:rPr>
-        <w:t>According to integration test cases, testers have finished all the tests of integration.</w:t>
+        </w:rPr>
+        <w:t>Design test cases.</w:t>
       </w:r>
     </w:p>
     <w:p>
@@ -11457,15 +11796,26 @@
         </w:numPr>
         <w:rPr>
           <w:rFonts w:ascii="Arial" w:hAnsi="Arial" w:cs="Arial"/>
-          <w:color w:val="0000FF"/>
         </w:rPr>
       </w:pPr>
       <w:r>
         <w:rPr>
           <w:rFonts w:ascii="Arial" w:hAnsi="Arial" w:cs="Arial"/>
-          <w:color w:val="0000FF"/>
-        </w:rPr>
-        <w:t>Reach the coverage rate criteria of integration testing.</w:t>
+        </w:rPr>
+        <w:t xml:space="preserve">Run </w:t>
+      </w:r>
+      <w:r>
+        <w:rPr>
+          <w:rFonts w:ascii="Arial" w:hAnsi="Arial" w:cs="Arial"/>
+          <w:lang w:val="en-US"/>
+        </w:rPr>
+        <w:t>web</w:t>
+      </w:r>
+      <w:r>
+        <w:rPr>
+          <w:rFonts w:ascii="Arial" w:hAnsi="Arial" w:cs="Arial"/>
+        </w:rPr>
+        <w:t xml:space="preserve"> server and database server.</w:t>
       </w:r>
     </w:p>
     <w:p>
@@ -11476,24 +11826,26 @@
         </w:numPr>
         <w:rPr>
           <w:rFonts w:ascii="Arial" w:hAnsi="Arial" w:cs="Arial"/>
-          <w:color w:val="0000FF"/>
         </w:rPr>
       </w:pPr>
       <w:r>
         <w:rPr>
           <w:rFonts w:ascii="Arial" w:hAnsi="Arial" w:cs="Arial"/>
-          <w:color w:val="0000FF"/>
-        </w:rPr>
-        <w:t xml:space="preserve">Make sure that more than 2 errors should be found </w:t>
-      </w:r>
-      <w:bookmarkStart w:id="65" w:name="_GoBack"/>
-      <w:bookmarkEnd w:id="65"/>
+        </w:rPr>
+        <w:t xml:space="preserve">Manually </w:t>
+      </w:r>
       <w:r>
         <w:rPr>
           <w:rFonts w:ascii="Arial" w:hAnsi="Arial" w:cs="Arial"/>
-          <w:color w:val="0000FF"/>
-        </w:rPr>
-        <w:t>every KLOC of integration versions.</w:t>
+          <w:lang w:val="en-US"/>
+        </w:rPr>
+        <w:t>execute the operations about group at the front-end</w:t>
+      </w:r>
+      <w:r>
+        <w:rPr>
+          <w:rFonts w:ascii="Arial" w:hAnsi="Arial" w:cs="Arial"/>
+        </w:rPr>
+        <w:t>, and record bugs found.</w:t>
       </w:r>
     </w:p>
     <w:p>
@@ -11504,22 +11856,893 @@
         </w:numPr>
         <w:rPr>
           <w:rFonts w:ascii="Arial" w:hAnsi="Arial" w:cs="Arial"/>
-          <w:color w:val="0000FF"/>
-        </w:rPr>
-      </w:pPr>
-      <w:r>
+        </w:rPr>
+      </w:pPr>
+      <w:r>
+        <w:rPr>
+          <w:rFonts w:ascii="Arial" w:hAnsi="Arial" w:cs="Arial"/>
+        </w:rPr>
+        <w:t>After all the test cases reach system testing ceasing criteria, this test is over.</w:t>
+      </w:r>
+    </w:p>
+    <w:p/>
+    <w:p>
+      <w:pPr>
+        <w:widowControl/>
+        <w:outlineLvl w:val="0"/>
+        <w:rPr>
+          <w:rFonts w:ascii="Garamond" w:hAnsi="Garamond" w:eastAsia="Microsoft JhengHei Light" w:cs="Microsoft JhengHei Light"/>
+          <w:b/>
+          <w:sz w:val="36"/>
+          <w:szCs w:val="36"/>
+        </w:rPr>
+      </w:pPr>
+      <w:bookmarkStart w:id="46" w:name="_Toc420232776"/>
+      <w:r>
+        <w:rPr>
+          <w:rFonts w:ascii="Garamond" w:hAnsi="Garamond" w:eastAsia="Microsoft JhengHei Light" w:cs="Microsoft JhengHei Light"/>
+          <w:b/>
+          <w:sz w:val="36"/>
+          <w:szCs w:val="36"/>
+        </w:rPr>
+        <w:t>3.4.</w:t>
+      </w:r>
+      <w:r>
+        <w:rPr>
+          <w:rFonts w:ascii="Garamond" w:hAnsi="Garamond" w:eastAsia="Microsoft JhengHei Light" w:cs="Microsoft JhengHei Light"/>
+          <w:b/>
+          <w:sz w:val="36"/>
+          <w:szCs w:val="36"/>
+        </w:rPr>
+        <w:tab/>
+      </w:r>
+      <w:r>
+        <w:rPr>
+          <w:rFonts w:ascii="Garamond" w:hAnsi="Garamond" w:eastAsia="Microsoft JhengHei Light" w:cs="Microsoft JhengHei Light"/>
+          <w:b/>
+          <w:sz w:val="36"/>
+          <w:szCs w:val="36"/>
+        </w:rPr>
+        <w:t>Runtime Test</w:t>
+      </w:r>
+      <w:bookmarkEnd w:id="46"/>
+    </w:p>
+    <w:p>
+      <w:pPr>
+        <w:pStyle w:val="4"/>
+        <w:rPr>
+          <w:rFonts w:ascii="Garamond" w:hAnsi="Garamond" w:eastAsia="Microsoft JhengHei Light" w:cs="Microsoft JhengHei Light"/>
+          <w:b w:val="0"/>
+          <w:sz w:val="36"/>
+          <w:szCs w:val="36"/>
+        </w:rPr>
+      </w:pPr>
+      <w:bookmarkStart w:id="47" w:name="_Toc420232777"/>
+      <w:r>
+        <w:rPr>
+          <w:rFonts w:ascii="Garamond" w:hAnsi="Garamond" w:eastAsia="Microsoft JhengHei Light" w:cs="Microsoft JhengHei Light"/>
+          <w:b w:val="0"/>
+          <w:sz w:val="36"/>
+          <w:szCs w:val="36"/>
+        </w:rPr>
+        <w:t>3.4.1.</w:t>
+      </w:r>
+      <w:r>
+        <w:rPr>
+          <w:rFonts w:ascii="Garamond" w:hAnsi="Garamond" w:eastAsia="Microsoft JhengHei Light" w:cs="Microsoft JhengHei Light"/>
+          <w:b w:val="0"/>
+          <w:sz w:val="36"/>
+          <w:szCs w:val="36"/>
+        </w:rPr>
+        <w:tab/>
+      </w:r>
+      <w:r>
+        <w:rPr>
+          <w:rFonts w:ascii="Garamond" w:hAnsi="Garamond" w:eastAsia="Microsoft JhengHei Light" w:cs="Microsoft JhengHei Light"/>
+          <w:b w:val="0"/>
+          <w:sz w:val="36"/>
+          <w:szCs w:val="36"/>
+        </w:rPr>
+        <w:tab/>
+      </w:r>
+      <w:r>
+        <w:rPr>
+          <w:rFonts w:ascii="Garamond" w:hAnsi="Garamond" w:eastAsia="Microsoft JhengHei Light" w:cs="Microsoft JhengHei Light"/>
+          <w:b w:val="0"/>
+          <w:sz w:val="36"/>
+          <w:szCs w:val="36"/>
+        </w:rPr>
+        <w:t>Control Method</w:t>
+      </w:r>
+      <w:bookmarkEnd w:id="47"/>
+    </w:p>
+    <w:p>
+      <w:pPr>
+        <w:pStyle w:val="4"/>
+        <w:rPr>
+          <w:rFonts w:ascii="Garamond" w:hAnsi="Garamond" w:eastAsia="Microsoft JhengHei Light" w:cs="Microsoft JhengHei Light"/>
+          <w:b w:val="0"/>
+          <w:sz w:val="36"/>
+          <w:szCs w:val="36"/>
+        </w:rPr>
+      </w:pPr>
+      <w:bookmarkStart w:id="48" w:name="_Toc420232778"/>
+      <w:r>
+        <w:rPr>
+          <w:rFonts w:ascii="Garamond" w:hAnsi="Garamond" w:eastAsia="Microsoft JhengHei Light" w:cs="Microsoft JhengHei Light"/>
+          <w:b w:val="0"/>
+          <w:sz w:val="36"/>
+          <w:szCs w:val="36"/>
+        </w:rPr>
+        <w:t>3.4.2.</w:t>
+      </w:r>
+      <w:r>
+        <w:rPr>
+          <w:rFonts w:ascii="Garamond" w:hAnsi="Garamond" w:eastAsia="Microsoft JhengHei Light" w:cs="Microsoft JhengHei Light"/>
+          <w:b w:val="0"/>
+          <w:sz w:val="36"/>
+          <w:szCs w:val="36"/>
+        </w:rPr>
+        <w:tab/>
+      </w:r>
+      <w:r>
+        <w:rPr>
+          <w:rFonts w:ascii="Garamond" w:hAnsi="Garamond" w:eastAsia="Microsoft JhengHei Light" w:cs="Microsoft JhengHei Light"/>
+          <w:b w:val="0"/>
+          <w:sz w:val="36"/>
+          <w:szCs w:val="36"/>
+        </w:rPr>
+        <w:tab/>
+      </w:r>
+      <w:r>
+        <w:rPr>
+          <w:rFonts w:ascii="Garamond" w:hAnsi="Garamond" w:eastAsia="Microsoft JhengHei Light" w:cs="Microsoft JhengHei Light"/>
+          <w:b w:val="0"/>
+          <w:sz w:val="36"/>
+          <w:szCs w:val="36"/>
+        </w:rPr>
+        <w:t>Test Case</w:t>
+      </w:r>
+      <w:bookmarkEnd w:id="48"/>
+    </w:p>
+    <w:p>
+      <w:pPr>
+        <w:pStyle w:val="4"/>
+        <w:rPr>
+          <w:rFonts w:ascii="Garamond" w:hAnsi="Garamond" w:eastAsia="Microsoft JhengHei Light" w:cs="Microsoft JhengHei Light"/>
+          <w:b w:val="0"/>
+          <w:sz w:val="36"/>
+          <w:szCs w:val="36"/>
+        </w:rPr>
+      </w:pPr>
+      <w:bookmarkStart w:id="49" w:name="_Toc420232779"/>
+      <w:r>
+        <w:rPr>
+          <w:rFonts w:ascii="Garamond" w:hAnsi="Garamond" w:eastAsia="Microsoft JhengHei Light" w:cs="Microsoft JhengHei Light"/>
+          <w:b w:val="0"/>
+          <w:sz w:val="36"/>
+          <w:szCs w:val="36"/>
+        </w:rPr>
+        <w:t>3.4.3.</w:t>
+      </w:r>
+      <w:r>
+        <w:rPr>
+          <w:rFonts w:ascii="Garamond" w:hAnsi="Garamond" w:eastAsia="Microsoft JhengHei Light" w:cs="Microsoft JhengHei Light"/>
+          <w:b w:val="0"/>
+          <w:sz w:val="36"/>
+          <w:szCs w:val="36"/>
+        </w:rPr>
+        <w:tab/>
+      </w:r>
+      <w:r>
+        <w:rPr>
+          <w:rFonts w:ascii="Garamond" w:hAnsi="Garamond" w:eastAsia="Microsoft JhengHei Light" w:cs="Microsoft JhengHei Light"/>
+          <w:b w:val="0"/>
+          <w:sz w:val="36"/>
+          <w:szCs w:val="36"/>
+        </w:rPr>
+        <w:tab/>
+      </w:r>
+      <w:r>
+        <w:rPr>
+          <w:rFonts w:ascii="Garamond" w:hAnsi="Garamond" w:eastAsia="Microsoft JhengHei Light" w:cs="Microsoft JhengHei Light"/>
+          <w:b w:val="0"/>
+          <w:sz w:val="36"/>
+          <w:szCs w:val="36"/>
+        </w:rPr>
+        <w:t>Process</w:t>
+      </w:r>
+      <w:bookmarkEnd w:id="49"/>
+    </w:p>
+    <w:p>
+      <w:pPr>
+        <w:pStyle w:val="3"/>
+        <w:rPr>
+          <w:rFonts w:ascii="Garamond" w:hAnsi="Garamond" w:eastAsia="Microsoft JhengHei Light" w:cs="Microsoft JhengHei Light"/>
+          <w:sz w:val="36"/>
+          <w:szCs w:val="36"/>
+        </w:rPr>
+      </w:pPr>
+      <w:bookmarkStart w:id="50" w:name="_Toc420232780"/>
+      <w:r>
+        <w:rPr>
+          <w:rFonts w:ascii="Garamond" w:hAnsi="Garamond" w:eastAsia="Microsoft JhengHei Light" w:cs="Microsoft JhengHei Light"/>
+          <w:sz w:val="36"/>
+          <w:szCs w:val="36"/>
+        </w:rPr>
+        <w:t>3.5.</w:t>
+      </w:r>
+      <w:r>
+        <w:rPr>
+          <w:rFonts w:ascii="Garamond" w:hAnsi="Garamond" w:eastAsia="Microsoft JhengHei Light" w:cs="Microsoft JhengHei Light"/>
+          <w:sz w:val="36"/>
+          <w:szCs w:val="36"/>
+        </w:rPr>
+        <w:tab/>
+      </w:r>
+      <w:r>
+        <w:rPr>
+          <w:rFonts w:ascii="Garamond" w:hAnsi="Garamond" w:eastAsia="Microsoft JhengHei Light" w:cs="Microsoft JhengHei Light"/>
+          <w:sz w:val="36"/>
+          <w:szCs w:val="36"/>
+        </w:rPr>
+        <w:t>Stress Test</w:t>
+      </w:r>
+      <w:bookmarkEnd w:id="50"/>
+    </w:p>
+    <w:p>
+      <w:pPr>
+        <w:pStyle w:val="4"/>
+        <w:rPr>
+          <w:rFonts w:ascii="Garamond" w:hAnsi="Garamond" w:eastAsia="Microsoft JhengHei Light" w:cs="Microsoft JhengHei Light"/>
+          <w:b w:val="0"/>
+          <w:sz w:val="36"/>
+          <w:szCs w:val="36"/>
+        </w:rPr>
+      </w:pPr>
+      <w:bookmarkStart w:id="51" w:name="_Toc420232781"/>
+      <w:r>
+        <w:rPr>
+          <w:rFonts w:ascii="Garamond" w:hAnsi="Garamond" w:eastAsia="Microsoft JhengHei Light" w:cs="Microsoft JhengHei Light"/>
+          <w:b w:val="0"/>
+          <w:sz w:val="36"/>
+          <w:szCs w:val="36"/>
+        </w:rPr>
+        <w:t>3.5.1.</w:t>
+      </w:r>
+      <w:r>
+        <w:rPr>
+          <w:rFonts w:ascii="Garamond" w:hAnsi="Garamond" w:eastAsia="Microsoft JhengHei Light" w:cs="Microsoft JhengHei Light"/>
+          <w:b w:val="0"/>
+          <w:sz w:val="36"/>
+          <w:szCs w:val="36"/>
+        </w:rPr>
+        <w:tab/>
+      </w:r>
+      <w:r>
+        <w:rPr>
+          <w:rFonts w:ascii="Garamond" w:hAnsi="Garamond" w:eastAsia="Microsoft JhengHei Light" w:cs="Microsoft JhengHei Light"/>
+          <w:b w:val="0"/>
+          <w:sz w:val="36"/>
+          <w:szCs w:val="36"/>
+        </w:rPr>
+        <w:tab/>
+      </w:r>
+      <w:r>
+        <w:rPr>
+          <w:rFonts w:ascii="Garamond" w:hAnsi="Garamond" w:eastAsia="Microsoft JhengHei Light" w:cs="Microsoft JhengHei Light"/>
+          <w:b w:val="0"/>
+          <w:sz w:val="36"/>
+          <w:szCs w:val="36"/>
+        </w:rPr>
+        <w:t>Control Method</w:t>
+      </w:r>
+      <w:bookmarkEnd w:id="51"/>
+    </w:p>
+    <w:p>
+      <w:pPr>
+        <w:pStyle w:val="4"/>
+        <w:rPr>
+          <w:rFonts w:ascii="Garamond" w:hAnsi="Garamond" w:eastAsia="Microsoft JhengHei Light" w:cs="Microsoft JhengHei Light"/>
+          <w:b w:val="0"/>
+          <w:sz w:val="36"/>
+          <w:szCs w:val="36"/>
+        </w:rPr>
+      </w:pPr>
+      <w:bookmarkStart w:id="52" w:name="_Toc420232782"/>
+      <w:r>
+        <w:rPr>
+          <w:rFonts w:ascii="Garamond" w:hAnsi="Garamond" w:eastAsia="Microsoft JhengHei Light" w:cs="Microsoft JhengHei Light"/>
+          <w:b w:val="0"/>
+          <w:sz w:val="36"/>
+          <w:szCs w:val="36"/>
+        </w:rPr>
+        <w:t>3.5.2.</w:t>
+      </w:r>
+      <w:r>
+        <w:rPr>
+          <w:rFonts w:ascii="Garamond" w:hAnsi="Garamond" w:eastAsia="Microsoft JhengHei Light" w:cs="Microsoft JhengHei Light"/>
+          <w:b w:val="0"/>
+          <w:sz w:val="36"/>
+          <w:szCs w:val="36"/>
+        </w:rPr>
+        <w:tab/>
+      </w:r>
+      <w:r>
+        <w:rPr>
+          <w:rFonts w:ascii="Garamond" w:hAnsi="Garamond" w:eastAsia="Microsoft JhengHei Light" w:cs="Microsoft JhengHei Light"/>
+          <w:b w:val="0"/>
+          <w:sz w:val="36"/>
+          <w:szCs w:val="36"/>
+        </w:rPr>
+        <w:tab/>
+      </w:r>
+      <w:r>
+        <w:rPr>
+          <w:rFonts w:ascii="Garamond" w:hAnsi="Garamond" w:eastAsia="Microsoft JhengHei Light" w:cs="Microsoft JhengHei Light"/>
+          <w:b w:val="0"/>
+          <w:sz w:val="36"/>
+          <w:szCs w:val="36"/>
+        </w:rPr>
+        <w:t>Test Case</w:t>
+      </w:r>
+      <w:bookmarkEnd w:id="52"/>
+    </w:p>
+    <w:p>
+      <w:pPr>
+        <w:pStyle w:val="4"/>
+        <w:rPr>
+          <w:rFonts w:ascii="Garamond" w:hAnsi="Garamond" w:eastAsia="Microsoft JhengHei Light" w:cs="Microsoft JhengHei Light"/>
+          <w:b w:val="0"/>
+          <w:sz w:val="36"/>
+          <w:szCs w:val="36"/>
+        </w:rPr>
+      </w:pPr>
+      <w:bookmarkStart w:id="53" w:name="_Toc420232783"/>
+      <w:r>
+        <w:rPr>
+          <w:rFonts w:ascii="Garamond" w:hAnsi="Garamond" w:eastAsia="Microsoft JhengHei Light" w:cs="Microsoft JhengHei Light"/>
+          <w:b w:val="0"/>
+          <w:sz w:val="36"/>
+          <w:szCs w:val="36"/>
+        </w:rPr>
+        <w:t>3.5.3.</w:t>
+      </w:r>
+      <w:r>
+        <w:rPr>
+          <w:rFonts w:ascii="Garamond" w:hAnsi="Garamond" w:eastAsia="Microsoft JhengHei Light" w:cs="Microsoft JhengHei Light"/>
+          <w:b w:val="0"/>
+          <w:sz w:val="36"/>
+          <w:szCs w:val="36"/>
+        </w:rPr>
+        <w:tab/>
+      </w:r>
+      <w:r>
+        <w:rPr>
+          <w:rFonts w:ascii="Garamond" w:hAnsi="Garamond" w:eastAsia="Microsoft JhengHei Light" w:cs="Microsoft JhengHei Light"/>
+          <w:b w:val="0"/>
+          <w:sz w:val="36"/>
+          <w:szCs w:val="36"/>
+        </w:rPr>
+        <w:tab/>
+      </w:r>
+      <w:r>
+        <w:rPr>
+          <w:rFonts w:ascii="Garamond" w:hAnsi="Garamond" w:eastAsia="Microsoft JhengHei Light" w:cs="Microsoft JhengHei Light"/>
+          <w:b w:val="0"/>
+          <w:sz w:val="36"/>
+          <w:szCs w:val="36"/>
+        </w:rPr>
+        <w:t>Process</w:t>
+      </w:r>
+      <w:bookmarkEnd w:id="53"/>
+    </w:p>
+    <w:p>
+      <w:pPr>
+        <w:widowControl/>
+        <w:outlineLvl w:val="0"/>
+        <w:rPr>
+          <w:rFonts w:ascii="Garamond" w:hAnsi="Garamond" w:eastAsia="Microsoft JhengHei Light" w:cs="Microsoft JhengHei Light"/>
+          <w:b/>
+          <w:sz w:val="36"/>
+          <w:szCs w:val="36"/>
+        </w:rPr>
+      </w:pPr>
+    </w:p>
+    <w:p>
+      <w:pPr>
+        <w:widowControl/>
+        <w:outlineLvl w:val="0"/>
+        <w:rPr>
+          <w:rFonts w:ascii="Garamond" w:hAnsi="Garamond" w:eastAsia="Microsoft JhengHei Light" w:cs="Microsoft JhengHei Light"/>
+          <w:b/>
+          <w:sz w:val="44"/>
+          <w:szCs w:val="44"/>
+        </w:rPr>
+      </w:pPr>
+      <w:bookmarkStart w:id="54" w:name="_Toc420232784"/>
+      <w:r>
+        <w:rPr>
+          <w:rFonts w:ascii="Garamond" w:hAnsi="Garamond" w:eastAsia="Microsoft JhengHei Light" w:cs="Microsoft JhengHei Light"/>
+          <w:b/>
+          <w:sz w:val="44"/>
+          <w:szCs w:val="44"/>
+        </w:rPr>
+        <w:t>4.</w:t>
+      </w:r>
+      <w:r>
+        <w:rPr>
+          <w:rFonts w:ascii="Garamond" w:hAnsi="Garamond" w:eastAsia="Microsoft JhengHei Light" w:cs="Microsoft JhengHei Light"/>
+          <w:b/>
+          <w:sz w:val="44"/>
+          <w:szCs w:val="44"/>
+        </w:rPr>
+        <w:tab/>
+      </w:r>
+      <w:r>
+        <w:rPr>
+          <w:rFonts w:ascii="Garamond" w:hAnsi="Garamond" w:eastAsia="Microsoft JhengHei Light" w:cs="Microsoft JhengHei Light"/>
+          <w:b/>
+          <w:sz w:val="44"/>
+          <w:szCs w:val="44"/>
+        </w:rPr>
+        <w:t>Criteria</w:t>
+      </w:r>
+      <w:bookmarkEnd w:id="54"/>
+    </w:p>
+    <w:p>
+      <w:pPr>
+        <w:pStyle w:val="3"/>
+        <w:rPr>
+          <w:rFonts w:ascii="Garamond" w:hAnsi="Garamond" w:eastAsia="Microsoft JhengHei Light" w:cs="Microsoft JhengHei Light"/>
+          <w:sz w:val="36"/>
+          <w:szCs w:val="36"/>
+        </w:rPr>
+      </w:pPr>
+      <w:bookmarkStart w:id="55" w:name="_Toc420232785"/>
+      <w:r>
+        <w:rPr>
+          <w:rFonts w:ascii="Garamond" w:hAnsi="Garamond" w:eastAsia="Microsoft JhengHei Light" w:cs="Microsoft JhengHei Light"/>
+          <w:sz w:val="36"/>
+          <w:szCs w:val="36"/>
+        </w:rPr>
+        <w:t>4.1.</w:t>
+      </w:r>
+      <w:r>
+        <w:rPr>
+          <w:rFonts w:ascii="Garamond" w:hAnsi="Garamond" w:eastAsia="Microsoft JhengHei Light" w:cs="Microsoft JhengHei Light"/>
+          <w:sz w:val="36"/>
+          <w:szCs w:val="36"/>
+        </w:rPr>
+        <w:tab/>
+      </w:r>
+      <w:r>
+        <w:rPr>
+          <w:rFonts w:ascii="Garamond" w:hAnsi="Garamond" w:eastAsia="Microsoft JhengHei Light" w:cs="Microsoft JhengHei Light"/>
+          <w:sz w:val="36"/>
+          <w:szCs w:val="36"/>
+        </w:rPr>
+        <w:t>Scope</w:t>
+      </w:r>
+      <w:bookmarkEnd w:id="55"/>
+    </w:p>
+    <w:p>
+      <w:pPr>
+        <w:pStyle w:val="4"/>
+        <w:rPr>
+          <w:rFonts w:ascii="Garamond" w:hAnsi="Garamond" w:eastAsia="Microsoft JhengHei Light" w:cs="Microsoft JhengHei Light"/>
+          <w:b w:val="0"/>
+          <w:sz w:val="36"/>
+          <w:szCs w:val="36"/>
+        </w:rPr>
+      </w:pPr>
+      <w:bookmarkStart w:id="56" w:name="_Toc420232786"/>
+      <w:r>
+        <w:rPr>
+          <w:rFonts w:ascii="Garamond" w:hAnsi="Garamond" w:eastAsia="Microsoft JhengHei Light" w:cs="Microsoft JhengHei Light"/>
+          <w:b w:val="0"/>
+          <w:sz w:val="36"/>
+          <w:szCs w:val="36"/>
+        </w:rPr>
+        <w:t>4.1.1.</w:t>
+      </w:r>
+      <w:r>
+        <w:rPr>
+          <w:rFonts w:ascii="Garamond" w:hAnsi="Garamond" w:eastAsia="Microsoft JhengHei Light" w:cs="Microsoft JhengHei Light"/>
+          <w:b w:val="0"/>
+          <w:sz w:val="36"/>
+          <w:szCs w:val="36"/>
+        </w:rPr>
+        <w:tab/>
+      </w:r>
+      <w:r>
+        <w:rPr>
+          <w:rFonts w:ascii="Garamond" w:hAnsi="Garamond" w:eastAsia="Microsoft JhengHei Light" w:cs="Microsoft JhengHei Light"/>
+          <w:b w:val="0"/>
+          <w:sz w:val="36"/>
+          <w:szCs w:val="36"/>
+        </w:rPr>
+        <w:tab/>
+      </w:r>
+      <w:r>
+        <w:rPr>
+          <w:rFonts w:ascii="Garamond" w:hAnsi="Garamond" w:eastAsia="Microsoft JhengHei Light" w:cs="Microsoft JhengHei Light"/>
+          <w:b w:val="0"/>
+          <w:sz w:val="36"/>
+          <w:szCs w:val="36"/>
+        </w:rPr>
+        <w:t>Deflect verified rate criteria</w:t>
+      </w:r>
+      <w:bookmarkEnd w:id="56"/>
+    </w:p>
+    <w:p>
+      <w:pPr>
+        <w:pStyle w:val="4"/>
+        <w:rPr>
+          <w:rFonts w:ascii="Garamond" w:hAnsi="Garamond" w:eastAsia="Microsoft JhengHei Light" w:cs="Microsoft JhengHei Light"/>
+          <w:b w:val="0"/>
+          <w:sz w:val="36"/>
+          <w:szCs w:val="36"/>
+        </w:rPr>
+      </w:pPr>
+      <w:bookmarkStart w:id="57" w:name="_Toc420232787"/>
+      <w:r>
+        <w:rPr>
+          <w:rFonts w:ascii="Garamond" w:hAnsi="Garamond" w:eastAsia="Microsoft JhengHei Light" w:cs="Microsoft JhengHei Light"/>
+          <w:b w:val="0"/>
+          <w:sz w:val="36"/>
+          <w:szCs w:val="36"/>
+        </w:rPr>
+        <w:t>4.1.2.</w:t>
+      </w:r>
+      <w:r>
+        <w:rPr>
+          <w:rFonts w:ascii="Garamond" w:hAnsi="Garamond" w:eastAsia="Microsoft JhengHei Light" w:cs="Microsoft JhengHei Light"/>
+          <w:b w:val="0"/>
+          <w:sz w:val="36"/>
+          <w:szCs w:val="36"/>
+        </w:rPr>
+        <w:tab/>
+      </w:r>
+      <w:r>
+        <w:rPr>
+          <w:rFonts w:ascii="Garamond" w:hAnsi="Garamond" w:eastAsia="Microsoft JhengHei Light" w:cs="Microsoft JhengHei Light"/>
+          <w:b w:val="0"/>
+          <w:sz w:val="36"/>
+          <w:szCs w:val="36"/>
+        </w:rPr>
+        <w:tab/>
+      </w:r>
+      <w:r>
+        <w:rPr>
+          <w:rFonts w:ascii="Garamond" w:hAnsi="Garamond" w:eastAsia="Microsoft JhengHei Light" w:cs="Microsoft JhengHei Light"/>
+          <w:b w:val="0"/>
+          <w:sz w:val="36"/>
+          <w:szCs w:val="36"/>
+        </w:rPr>
+        <w:t>Coverage Rate Criteria</w:t>
+      </w:r>
+      <w:bookmarkEnd w:id="57"/>
+    </w:p>
+    <w:p>
+      <w:pPr>
+        <w:pStyle w:val="3"/>
+        <w:rPr>
+          <w:rFonts w:ascii="Garamond" w:hAnsi="Garamond" w:eastAsia="Microsoft JhengHei Light" w:cs="Microsoft JhengHei Light"/>
+          <w:sz w:val="36"/>
+          <w:szCs w:val="36"/>
+        </w:rPr>
+      </w:pPr>
+      <w:bookmarkStart w:id="58" w:name="_Toc420232788"/>
+      <w:r>
+        <w:rPr>
+          <w:rFonts w:ascii="Garamond" w:hAnsi="Garamond" w:eastAsia="Microsoft JhengHei Light" w:cs="Microsoft JhengHei Light"/>
+          <w:sz w:val="36"/>
+          <w:szCs w:val="36"/>
+        </w:rPr>
+        <w:t>4.2.</w:t>
+      </w:r>
+      <w:r>
+        <w:rPr>
+          <w:rFonts w:ascii="Garamond" w:hAnsi="Garamond" w:eastAsia="Microsoft JhengHei Light" w:cs="Microsoft JhengHei Light"/>
+          <w:sz w:val="36"/>
+          <w:szCs w:val="36"/>
+        </w:rPr>
+        <w:tab/>
+      </w:r>
+      <w:r>
+        <w:rPr>
+          <w:rFonts w:ascii="Garamond" w:hAnsi="Garamond" w:eastAsia="Microsoft JhengHei Light" w:cs="Microsoft JhengHei Light"/>
+          <w:sz w:val="36"/>
+          <w:szCs w:val="36"/>
+        </w:rPr>
+        <w:t>Data Catalog</w:t>
+      </w:r>
+      <w:bookmarkEnd w:id="58"/>
+    </w:p>
+    <w:p>
+      <w:pPr>
+        <w:pStyle w:val="3"/>
+        <w:rPr>
+          <w:rFonts w:ascii="Garamond" w:hAnsi="Garamond" w:eastAsia="Microsoft JhengHei Light" w:cs="Microsoft JhengHei Light"/>
+          <w:sz w:val="36"/>
+          <w:szCs w:val="36"/>
+        </w:rPr>
+      </w:pPr>
+      <w:bookmarkStart w:id="59" w:name="_Toc420232789"/>
+      <w:r>
+        <w:rPr>
+          <w:rFonts w:ascii="Garamond" w:hAnsi="Garamond" w:eastAsia="Microsoft JhengHei Light" w:cs="Microsoft JhengHei Light"/>
+          <w:sz w:val="36"/>
+          <w:szCs w:val="36"/>
+        </w:rPr>
+        <w:t>4.3.</w:t>
+      </w:r>
+      <w:r>
+        <w:rPr>
+          <w:rFonts w:ascii="Garamond" w:hAnsi="Garamond" w:eastAsia="Microsoft JhengHei Light" w:cs="Microsoft JhengHei Light"/>
+          <w:sz w:val="36"/>
+          <w:szCs w:val="36"/>
+        </w:rPr>
+        <w:tab/>
+      </w:r>
+      <w:r>
+        <w:rPr>
+          <w:rFonts w:ascii="Garamond" w:hAnsi="Garamond" w:eastAsia="Microsoft JhengHei Light" w:cs="Microsoft JhengHei Light"/>
+          <w:sz w:val="36"/>
+          <w:szCs w:val="36"/>
+        </w:rPr>
+        <w:t>Scale</w:t>
+      </w:r>
+      <w:bookmarkEnd w:id="59"/>
+    </w:p>
+    <w:p>
+      <w:pPr>
+        <w:pStyle w:val="4"/>
+        <w:rPr>
+          <w:rFonts w:ascii="Garamond" w:hAnsi="Garamond" w:eastAsia="Microsoft JhengHei Light" w:cs="Microsoft JhengHei Light"/>
+          <w:b w:val="0"/>
+          <w:sz w:val="36"/>
+          <w:szCs w:val="36"/>
+        </w:rPr>
+      </w:pPr>
+      <w:bookmarkStart w:id="60" w:name="_Toc420232790"/>
+      <w:r>
+        <w:rPr>
+          <w:rFonts w:ascii="Garamond" w:hAnsi="Garamond" w:eastAsia="Microsoft JhengHei Light" w:cs="Microsoft JhengHei Light"/>
+          <w:b w:val="0"/>
+          <w:sz w:val="36"/>
+          <w:szCs w:val="36"/>
+        </w:rPr>
+        <w:t>4.3.1.</w:t>
+      </w:r>
+      <w:r>
+        <w:rPr>
+          <w:rFonts w:ascii="Garamond" w:hAnsi="Garamond" w:eastAsia="Microsoft JhengHei Light" w:cs="Microsoft JhengHei Light"/>
+          <w:b w:val="0"/>
+          <w:sz w:val="36"/>
+          <w:szCs w:val="36"/>
+        </w:rPr>
+        <w:tab/>
+      </w:r>
+      <w:r>
+        <w:rPr>
+          <w:rFonts w:ascii="Garamond" w:hAnsi="Garamond" w:eastAsia="Microsoft JhengHei Light" w:cs="Microsoft JhengHei Light"/>
+          <w:b w:val="0"/>
+          <w:sz w:val="36"/>
+          <w:szCs w:val="36"/>
+        </w:rPr>
+        <w:tab/>
+      </w:r>
+      <w:r>
+        <w:rPr>
+          <w:rFonts w:ascii="Garamond" w:hAnsi="Garamond" w:eastAsia="Microsoft JhengHei Light" w:cs="Microsoft JhengHei Light"/>
+          <w:b w:val="0"/>
+          <w:sz w:val="36"/>
+          <w:szCs w:val="36"/>
+        </w:rPr>
+        <w:t>Test Ceasing Criteria</w:t>
+      </w:r>
+      <w:bookmarkEnd w:id="60"/>
+    </w:p>
+    <w:p>
+      <w:pPr>
+        <w:pStyle w:val="4"/>
+        <w:rPr>
+          <w:rFonts w:ascii="Garamond" w:hAnsi="Garamond" w:eastAsia="Microsoft JhengHei Light" w:cs="Microsoft JhengHei Light"/>
+          <w:b w:val="0"/>
+          <w:sz w:val="36"/>
+          <w:szCs w:val="36"/>
+        </w:rPr>
+      </w:pPr>
+      <w:bookmarkStart w:id="61" w:name="_Toc420232791"/>
+      <w:r>
+        <w:rPr>
+          <w:rFonts w:ascii="Garamond" w:hAnsi="Garamond" w:eastAsia="Microsoft JhengHei Light" w:cs="Microsoft JhengHei Light"/>
+          <w:b w:val="0"/>
+          <w:sz w:val="36"/>
+          <w:szCs w:val="36"/>
+        </w:rPr>
+        <w:t>4.3.2.</w:t>
+      </w:r>
+      <w:r>
+        <w:rPr>
+          <w:rFonts w:ascii="Garamond" w:hAnsi="Garamond" w:eastAsia="Microsoft JhengHei Light" w:cs="Microsoft JhengHei Light"/>
+          <w:b w:val="0"/>
+          <w:sz w:val="36"/>
+          <w:szCs w:val="36"/>
+        </w:rPr>
+        <w:tab/>
+      </w:r>
+      <w:r>
+        <w:rPr>
+          <w:rFonts w:ascii="Garamond" w:hAnsi="Garamond" w:eastAsia="Microsoft JhengHei Light" w:cs="Microsoft JhengHei Light"/>
+          <w:b w:val="0"/>
+          <w:sz w:val="36"/>
+          <w:szCs w:val="36"/>
+        </w:rPr>
+        <w:tab/>
+      </w:r>
+      <w:r>
+        <w:rPr>
+          <w:rFonts w:ascii="Garamond" w:hAnsi="Garamond" w:eastAsia="Microsoft JhengHei Light" w:cs="Microsoft JhengHei Light"/>
+          <w:b w:val="0"/>
+          <w:sz w:val="36"/>
+          <w:szCs w:val="36"/>
+        </w:rPr>
+        <w:t>Unit Test Ceasing Criteria</w:t>
+      </w:r>
+      <w:bookmarkEnd w:id="61"/>
+    </w:p>
+    <w:p>
+      <w:pPr>
+        <w:pStyle w:val="4"/>
+        <w:rPr>
+          <w:rFonts w:ascii="Garamond" w:hAnsi="Garamond" w:eastAsia="Microsoft JhengHei Light" w:cs="Microsoft JhengHei Light"/>
+          <w:b w:val="0"/>
+          <w:sz w:val="36"/>
+          <w:szCs w:val="36"/>
+        </w:rPr>
+      </w:pPr>
+      <w:bookmarkStart w:id="62" w:name="_Toc420232792"/>
+      <w:r>
+        <w:rPr>
+          <w:rFonts w:ascii="Garamond" w:hAnsi="Garamond" w:eastAsia="Microsoft JhengHei Light" w:cs="Microsoft JhengHei Light"/>
+          <w:b w:val="0"/>
+          <w:sz w:val="36"/>
+          <w:szCs w:val="36"/>
+        </w:rPr>
+        <w:t>4.3.3.</w:t>
+      </w:r>
+      <w:r>
+        <w:rPr>
+          <w:rFonts w:ascii="Garamond" w:hAnsi="Garamond" w:eastAsia="Microsoft JhengHei Light" w:cs="Microsoft JhengHei Light"/>
+          <w:b w:val="0"/>
+          <w:sz w:val="36"/>
+          <w:szCs w:val="36"/>
+        </w:rPr>
+        <w:tab/>
+      </w:r>
+      <w:r>
+        <w:rPr>
+          <w:rFonts w:ascii="Garamond" w:hAnsi="Garamond" w:eastAsia="Microsoft JhengHei Light" w:cs="Microsoft JhengHei Light"/>
+          <w:b w:val="0"/>
+          <w:sz w:val="36"/>
+          <w:szCs w:val="36"/>
+        </w:rPr>
+        <w:tab/>
+      </w:r>
+      <w:r>
+        <w:rPr>
+          <w:rFonts w:ascii="Garamond" w:hAnsi="Garamond" w:eastAsia="Microsoft JhengHei Light" w:cs="Microsoft JhengHei Light"/>
+          <w:b w:val="0"/>
+          <w:sz w:val="36"/>
+          <w:szCs w:val="36"/>
+        </w:rPr>
+        <w:t>Integration Test Ceasing Criteria</w:t>
+      </w:r>
+      <w:bookmarkEnd w:id="62"/>
+    </w:p>
+    <w:p>
+      <w:pPr>
+        <w:numPr>
+          <w:ilvl w:val="0"/>
+          <w:numId w:val="5"/>
+        </w:numPr>
         <w:rPr>
           <w:rFonts w:ascii="Arial" w:hAnsi="Arial" w:cs="Arial"/>
           <w:color w:val="0000FF"/>
         </w:rPr>
-        <w:t>Integration version function and capability must be consistent with definition.</w:t>
+      </w:pPr>
+      <w:r>
+        <w:rPr>
+          <w:rFonts w:ascii="Arial" w:hAnsi="Arial" w:cs="Arial"/>
+          <w:color w:val="0000FF"/>
+        </w:rPr>
+        <w:t>Integration test cases have accessed.</w:t>
       </w:r>
     </w:p>
     <w:p>
       <w:pPr>
         <w:numPr>
           <w:ilvl w:val="0"/>
-          <w:numId w:val="4"/>
+          <w:numId w:val="5"/>
+        </w:numPr>
+        <w:rPr>
+          <w:rFonts w:ascii="Arial" w:hAnsi="Arial" w:cs="Arial"/>
+          <w:color w:val="0000FF"/>
+        </w:rPr>
+      </w:pPr>
+      <w:r>
+        <w:rPr>
+          <w:rFonts w:ascii="Arial" w:hAnsi="Arial" w:cs="Arial"/>
+          <w:color w:val="0000FF"/>
+        </w:rPr>
+        <w:t>According to integration test cases, testers have finished all the tests of integration.</w:t>
+      </w:r>
+    </w:p>
+    <w:p>
+      <w:pPr>
+        <w:numPr>
+          <w:ilvl w:val="0"/>
+          <w:numId w:val="5"/>
+        </w:numPr>
+        <w:rPr>
+          <w:rFonts w:ascii="Arial" w:hAnsi="Arial" w:cs="Arial"/>
+          <w:color w:val="0000FF"/>
+        </w:rPr>
+      </w:pPr>
+      <w:r>
+        <w:rPr>
+          <w:rFonts w:ascii="Arial" w:hAnsi="Arial" w:cs="Arial"/>
+          <w:color w:val="0000FF"/>
+        </w:rPr>
+        <w:t>Reach the coverage rate criteria of integration testing.</w:t>
+      </w:r>
+    </w:p>
+    <w:p>
+      <w:pPr>
+        <w:numPr>
+          <w:ilvl w:val="0"/>
+          <w:numId w:val="5"/>
+        </w:numPr>
+        <w:rPr>
+          <w:rFonts w:ascii="Arial" w:hAnsi="Arial" w:cs="Arial"/>
+          <w:color w:val="0000FF"/>
+        </w:rPr>
+      </w:pPr>
+      <w:r>
+        <w:rPr>
+          <w:rFonts w:ascii="Arial" w:hAnsi="Arial" w:cs="Arial"/>
+          <w:color w:val="0000FF"/>
+        </w:rPr>
+        <w:t>Make sure that more than 2 errors should be found every KLOC of integration versions.</w:t>
+      </w:r>
+    </w:p>
+    <w:p>
+      <w:pPr>
+        <w:numPr>
+          <w:ilvl w:val="0"/>
+          <w:numId w:val="5"/>
+        </w:numPr>
+        <w:rPr>
+          <w:rFonts w:ascii="Arial" w:hAnsi="Arial" w:cs="Arial"/>
+          <w:color w:val="0000FF"/>
+        </w:rPr>
+      </w:pPr>
+      <w:r>
+        <w:rPr>
+          <w:rFonts w:ascii="Arial" w:hAnsi="Arial" w:cs="Arial"/>
+          <w:color w:val="0000FF"/>
+        </w:rPr>
+        <w:t>Integration version function and capability must be consistent with definition.</w:t>
+      </w:r>
+    </w:p>
+    <w:p>
+      <w:pPr>
+        <w:numPr>
+          <w:ilvl w:val="0"/>
+          <w:numId w:val="5"/>
         </w:numPr>
         <w:rPr>
           <w:rFonts w:ascii="Arial" w:hAnsi="Arial" w:cs="Arial"/>
@@ -11650,7 +12873,7 @@
       <w:headerReference r:id="rId4" w:type="default"/>
       <w:pgSz w:w="11906" w:h="16838"/>
       <w:pgMar w:top="720" w:right="1361" w:bottom="720" w:left="1361" w:header="851" w:footer="992" w:gutter="0"/>
-      <w:cols w:space="425" w:num="1"/>
+      <w:cols w:space="720" w:num="1"/>
       <w:docGrid w:type="lines" w:linePitch="312" w:charSpace="0"/>
     </w:sectPr>
   </w:body>
@@ -12133,6 +13356,122 @@
       </w:pPr>
     </w:lvl>
   </w:abstractNum>
+  <w:abstractNum w:abstractNumId="792409321">
+    <w:nsid w:val="2F3B34E9"/>
+    <w:multiLevelType w:val="multilevel"/>
+    <w:tmpl w:val="2F3B34E9"/>
+    <w:lvl w:ilvl="0" w:tentative="1">
+      <w:start w:val="1"/>
+      <w:numFmt w:val="lowerLetter"/>
+      <w:lvlText w:val="%1)"/>
+      <w:lvlJc w:val="left"/>
+      <w:pPr>
+        <w:tabs>
+          <w:tab w:val="left" w:pos="567"/>
+        </w:tabs>
+        <w:ind w:left="567" w:hanging="567"/>
+      </w:pPr>
+      <w:rPr>
+        <w:rFonts w:hint="eastAsia"/>
+      </w:rPr>
+    </w:lvl>
+    <w:lvl w:ilvl="1" w:tentative="1">
+      <w:start w:val="1"/>
+      <w:numFmt w:val="lowerLetter"/>
+      <w:lvlText w:val="%2)"/>
+      <w:lvlJc w:val="left"/>
+      <w:pPr>
+        <w:tabs>
+          <w:tab w:val="left" w:pos="273"/>
+        </w:tabs>
+        <w:ind w:left="273" w:hanging="420"/>
+      </w:pPr>
+    </w:lvl>
+    <w:lvl w:ilvl="2" w:tentative="1">
+      <w:start w:val="1"/>
+      <w:numFmt w:val="lowerRoman"/>
+      <w:lvlText w:val="%3."/>
+      <w:lvlJc w:val="right"/>
+      <w:pPr>
+        <w:tabs>
+          <w:tab w:val="left" w:pos="693"/>
+        </w:tabs>
+        <w:ind w:left="693" w:hanging="420"/>
+      </w:pPr>
+    </w:lvl>
+    <w:lvl w:ilvl="3" w:tentative="1">
+      <w:start w:val="1"/>
+      <w:numFmt w:val="decimal"/>
+      <w:lvlText w:val="%4."/>
+      <w:lvlJc w:val="left"/>
+      <w:pPr>
+        <w:tabs>
+          <w:tab w:val="left" w:pos="1113"/>
+        </w:tabs>
+        <w:ind w:left="1113" w:hanging="420"/>
+      </w:pPr>
+    </w:lvl>
+    <w:lvl w:ilvl="4" w:tentative="1">
+      <w:start w:val="1"/>
+      <w:numFmt w:val="lowerLetter"/>
+      <w:lvlText w:val="%5)"/>
+      <w:lvlJc w:val="left"/>
+      <w:pPr>
+        <w:tabs>
+          <w:tab w:val="left" w:pos="1533"/>
+        </w:tabs>
+        <w:ind w:left="1533" w:hanging="420"/>
+      </w:pPr>
+    </w:lvl>
+    <w:lvl w:ilvl="5" w:tentative="1">
+      <w:start w:val="1"/>
+      <w:numFmt w:val="lowerRoman"/>
+      <w:lvlText w:val="%6."/>
+      <w:lvlJc w:val="right"/>
+      <w:pPr>
+        <w:tabs>
+          <w:tab w:val="left" w:pos="1953"/>
+        </w:tabs>
+        <w:ind w:left="1953" w:hanging="420"/>
+      </w:pPr>
+    </w:lvl>
+    <w:lvl w:ilvl="6" w:tentative="1">
+      <w:start w:val="1"/>
+      <w:numFmt w:val="decimal"/>
+      <w:lvlText w:val="%7."/>
+      <w:lvlJc w:val="left"/>
+      <w:pPr>
+        <w:tabs>
+          <w:tab w:val="left" w:pos="2373"/>
+        </w:tabs>
+        <w:ind w:left="2373" w:hanging="420"/>
+      </w:pPr>
+    </w:lvl>
+    <w:lvl w:ilvl="7" w:tentative="1">
+      <w:start w:val="1"/>
+      <w:numFmt w:val="lowerLetter"/>
+      <w:lvlText w:val="%8)"/>
+      <w:lvlJc w:val="left"/>
+      <w:pPr>
+        <w:tabs>
+          <w:tab w:val="left" w:pos="2793"/>
+        </w:tabs>
+        <w:ind w:left="2793" w:hanging="420"/>
+      </w:pPr>
+    </w:lvl>
+    <w:lvl w:ilvl="8" w:tentative="1">
+      <w:start w:val="1"/>
+      <w:numFmt w:val="lowerRoman"/>
+      <w:lvlText w:val="%9."/>
+      <w:lvlJc w:val="right"/>
+      <w:pPr>
+        <w:tabs>
+          <w:tab w:val="left" w:pos="3213"/>
+        </w:tabs>
+        <w:ind w:left="3213" w:hanging="420"/>
+      </w:pPr>
+    </w:lvl>
+  </w:abstractNum>
   <w:num w:numId="1">
     <w:abstractNumId w:val="1663697911"/>
   </w:num>
@@ -12143,6 +13482,9 @@
     <w:abstractNumId w:val="1457068128"/>
   </w:num>
   <w:num w:numId="4">
+    <w:abstractNumId w:val="792409321"/>
+  </w:num>
+  <w:num w:numId="5">
     <w:abstractNumId w:val="634070838"/>
   </w:num>
 </w:numbering>
@@ -12163,7 +13505,7 @@
     <w:lsdException w:qFormat="1" w:unhideWhenUsed="0" w:uiPriority="0" w:semiHidden="0" w:name="heading 1"/>
     <w:lsdException w:qFormat="1" w:uiPriority="0" w:semiHidden="0" w:name="heading 2"/>
     <w:lsdException w:qFormat="1" w:uiPriority="0" w:semiHidden="0" w:name="heading 3"/>
-    <w:lsdException w:qFormat="1" w:uiPriority="9" w:name="heading 4"/>
+    <w:lsdException w:qFormat="1" w:uiPriority="9" w:semiHidden="0" w:name="heading 4"/>
     <w:lsdException w:qFormat="1" w:uiPriority="9" w:name="heading 5"/>
     <w:lsdException w:qFormat="1" w:uiPriority="9" w:name="heading 6"/>
     <w:lsdException w:qFormat="1" w:uiPriority="9" w:name="heading 7"/>
@@ -12190,8 +13532,8 @@
     <w:lsdException w:uiPriority="0" w:name="Normal Indent"/>
     <w:lsdException w:uiPriority="0" w:name="footnote text"/>
     <w:lsdException w:uiPriority="0" w:name="annotation text"/>
-    <w:lsdException w:uiPriority="99" w:name="header"/>
-    <w:lsdException w:uiPriority="99" w:name="footer"/>
+    <w:lsdException w:uiPriority="99" w:semiHidden="0" w:name="header"/>
+    <w:lsdException w:uiPriority="99" w:semiHidden="0" w:name="footer"/>
     <w:lsdException w:uiPriority="0" w:name="index heading"/>
     <w:lsdException w:qFormat="1" w:uiPriority="35" w:name="caption"/>
     <w:lsdException w:uiPriority="0" w:name="table of figures"/>
@@ -12224,7 +13566,7 @@
     <w:lsdException w:qFormat="1" w:unhideWhenUsed="0" w:uiPriority="10" w:semiHidden="0" w:name="Title"/>
     <w:lsdException w:uiPriority="0" w:name="Closing"/>
     <w:lsdException w:uiPriority="0" w:name="Signature"/>
-    <w:lsdException w:uiPriority="1" w:name="Default Paragraph Font"/>
+    <w:lsdException w:uiPriority="1" w:semiHidden="0" w:name="Default Paragraph Font"/>
     <w:lsdException w:uiPriority="0" w:name="Body Text"/>
     <w:lsdException w:uiPriority="0" w:name="Body Text Indent"/>
     <w:lsdException w:uiPriority="0" w:name="List Continue"/>
@@ -12262,7 +13604,7 @@
     <w:lsdException w:uiPriority="0" w:name="HTML Sample"/>
     <w:lsdException w:uiPriority="0" w:name="HTML Typewriter"/>
     <w:lsdException w:uiPriority="0" w:name="HTML Variable"/>
-    <w:lsdException w:qFormat="1" w:uiPriority="99" w:name="Normal Table"/>
+    <w:lsdException w:qFormat="1" w:uiPriority="99" w:semiHidden="0" w:name="Normal Table"/>
     <w:lsdException w:uiPriority="0" w:name="annotation subject"/>
     <w:lsdException w:uiPriority="0" w:name="Table Simple 1"/>
     <w:lsdException w:uiPriority="0" w:name="Table Simple 2"/>
@@ -12306,7 +13648,7 @@
     <w:lsdException w:uiPriority="0" w:name="Table Web 1"/>
     <w:lsdException w:uiPriority="0" w:name="Table Web 2"/>
     <w:lsdException w:uiPriority="0" w:name="Table Web 3"/>
-    <w:lsdException w:uiPriority="99" w:name="Balloon Text"/>
+    <w:lsdException w:uiPriority="99" w:semiHidden="0" w:name="Balloon Text"/>
     <w:lsdException w:unhideWhenUsed="0" w:uiPriority="39" w:semiHidden="0" w:name="Table Grid"/>
     <w:lsdException w:uiPriority="0" w:name="Table Theme"/>
     <w:lsdException w:unhideWhenUsed="0" w:uiPriority="60" w:semiHidden="0" w:name="Light Shading"/>
@@ -12417,7 +13759,7 @@
       <w:jc w:val="both"/>
     </w:pPr>
     <w:rPr>
-      <w:rFonts w:ascii="Calibri" w:hAnsi="Calibri" w:eastAsia="宋体"/>
+      <w:rFonts w:ascii="Calibri" w:hAnsi="Calibri" w:eastAsia="宋体" w:cs="Times New Roman"/>
       <w:kern w:val="2"/>
       <w:sz w:val="21"/>
       <w:szCs w:val="22"/>
